--- a/assignment1/results/assignment1.docx
+++ b/assignment1/results/assignment1.docx
@@ -3,8 +3,1550 @@
 <w:document xmlns:wpc="http://schemas.microsoft.com/office/word/2010/wordprocessingCanvas" xmlns:cx="http://schemas.microsoft.com/office/drawing/2014/chartex" xmlns:cx1="http://schemas.microsoft.com/office/drawing/2015/9/8/chartex" xmlns:cx2="http://schemas.microsoft.com/office/drawing/2015/10/21/chartex" xmlns:cx3="http://schemas.microsoft.com/office/drawing/2016/5/9/chartex" xmlns:cx4="http://schemas.microsoft.com/office/drawing/2016/5/10/chartex" xmlns:cx5="http://schemas.microsoft.com/office/drawing/2016/5/11/chartex" xmlns:cx6="http://schemas.microsoft.com/office/drawing/2016/5/12/chartex" xmlns:cx7="http://schemas.microsoft.com/office/drawing/2016/5/13/chartex" xmlns:cx8="http://schemas.microsoft.com/office/drawing/2016/5/14/chartex" xmlns:mc="http://schemas.openxmlformats.org/markup-compatibility/2006" xmlns:aink="http://schemas.microsoft.com/office/drawing/2016/ink" xmlns:am3d="http://schemas.microsoft.com/office/drawing/2017/model3d" xmlns:o="urn:schemas-microsoft-com:office:office" xmlns:r="http://schemas.openxmlformats.org/officeDocument/2006/relationships" xmlns:m="http://schemas.openxmlformats.org/officeDocument/2006/math" xmlns:v="urn:schemas-microsoft-com:vml" xmlns:wp14="http://schemas.microsoft.com/office/word/2010/wordprocessingDrawing" xmlns:wp="http://schemas.openxmlformats.org/drawingml/2006/wordprocessingDrawing" xmlns:w10="urn:schemas-microsoft-com:office:word" xmlns:w="http://schemas.openxmlformats.org/wordprocessingml/2006/main" xmlns:w14="http://schemas.microsoft.com/office/word/2010/wordml" xmlns:w15="http://schemas.microsoft.com/office/word/2012/wordml" xmlns:w16cid="http://schemas.microsoft.com/office/word/2016/wordml/cid" xmlns:w16se="http://schemas.microsoft.com/office/word/2015/wordml/symex" xmlns:wpg="http://schemas.microsoft.com/office/word/2010/wordprocessingGroup" xmlns:wpi="http://schemas.microsoft.com/office/word/2010/wordprocessingInk" xmlns:wne="http://schemas.microsoft.com/office/word/2006/wordml" xmlns:wps="http://schemas.microsoft.com/office/word/2010/wordprocessingShape" mc:Ignorable="w14 w15 w16se w16cid wp14">
   <w:body>
     <w:p>
+      <w:pPr>
+        <w:jc w:val="center"/>
+        <w:rPr>
+          <w:b/>
+          <w:bCs/>
+          <w:sz w:val="28"/>
+          <w:szCs w:val="28"/>
+          <w:lang w:val="en-US"/>
+        </w:rPr>
+      </w:pPr>
+      <w:r>
+        <w:rPr>
+          <w:b/>
+          <w:bCs/>
+          <w:sz w:val="28"/>
+          <w:szCs w:val="28"/>
+          <w:lang w:val="en-US"/>
+        </w:rPr>
+        <w:t xml:space="preserve">Parallel Systems - </w:t>
+      </w:r>
+      <w:r>
+        <w:rPr>
+          <w:b/>
+          <w:bCs/>
+          <w:sz w:val="28"/>
+          <w:szCs w:val="28"/>
+          <w:lang w:val="en-US"/>
+        </w:rPr>
+        <w:t>Assignment 1</w:t>
+      </w:r>
+    </w:p>
+    <w:p>
+      <w:pPr>
+        <w:jc w:val="both"/>
+        <w:rPr>
+          <w:sz w:val="24"/>
+          <w:szCs w:val="24"/>
+          <w:lang w:val="en-US"/>
+        </w:rPr>
+      </w:pPr>
+    </w:p>
+    <w:p>
+      <w:pPr>
+        <w:jc w:val="both"/>
+        <w:rPr>
+          <w:b/>
+          <w:bCs/>
+          <w:sz w:val="24"/>
+          <w:szCs w:val="24"/>
+          <w:lang w:val="en-US"/>
+        </w:rPr>
+      </w:pPr>
+      <w:r>
+        <w:rPr>
+          <w:b/>
+          <w:bCs/>
+          <w:sz w:val="24"/>
+          <w:szCs w:val="24"/>
+          <w:lang w:val="en-US"/>
+        </w:rPr>
+        <w:t>Exercise 1:</w:t>
+      </w:r>
+    </w:p>
+    <w:p>
+      <w:pPr>
+        <w:jc w:val="both"/>
+        <w:rPr>
+          <w:b/>
+          <w:bCs/>
+          <w:sz w:val="24"/>
+          <w:szCs w:val="24"/>
+          <w:lang w:val="en-US"/>
+        </w:rPr>
+      </w:pPr>
+      <w:r>
+        <w:rPr>
+          <w:rFonts w:ascii="Segoe UI" w:hAnsi="Segoe UI" w:cs="Segoe UI"/>
+          <w:color w:val="24292E"/>
+          <w:shd w:val="clear" w:color="auto" w:fill="FFFFFF"/>
+          <w:lang w:val="en-US"/>
+        </w:rPr>
+        <w:t>submission script that starts an arbitrary executable</w:t>
+      </w:r>
+      <w:r>
+        <w:rPr>
+          <w:rFonts w:ascii="Segoe UI" w:hAnsi="Segoe UI" w:cs="Segoe UI"/>
+          <w:color w:val="24292E"/>
+          <w:shd w:val="clear" w:color="auto" w:fill="FFFFFF"/>
+          <w:lang w:val="en-US"/>
+        </w:rPr>
+        <w:t xml:space="preserve">: </w:t>
+      </w:r>
+      <w:r>
+        <w:rPr>
+          <w:rFonts w:ascii="Segoe UI" w:hAnsi="Segoe UI" w:cs="Segoe UI"/>
+          <w:color w:val="24292E"/>
+          <w:shd w:val="clear" w:color="auto" w:fill="FFFFFF"/>
+          <w:lang w:val="en-US"/>
+        </w:rPr>
+        <w:tab/>
+      </w:r>
+      <w:r>
+        <w:rPr>
+          <w:rFonts w:ascii="Segoe UI" w:hAnsi="Segoe UI" w:cs="Segoe UI"/>
+          <w:i/>
+          <w:iCs/>
+          <w:color w:val="24292E"/>
+          <w:shd w:val="clear" w:color="auto" w:fill="FFFFFF"/>
+          <w:lang w:val="en-US"/>
+        </w:rPr>
+        <w:t>/assignment1/</w:t>
+      </w:r>
+      <w:proofErr w:type="spellStart"/>
+      <w:r>
+        <w:rPr>
+          <w:rFonts w:ascii="Segoe UI" w:hAnsi="Segoe UI" w:cs="Segoe UI"/>
+          <w:i/>
+          <w:iCs/>
+          <w:color w:val="24292E"/>
+          <w:shd w:val="clear" w:color="auto" w:fill="FFFFFF"/>
+          <w:lang w:val="en-US"/>
+        </w:rPr>
+        <w:t>job.script</w:t>
+      </w:r>
+      <w:proofErr w:type="spellEnd"/>
+    </w:p>
+    <w:p>
+      <w:pPr>
+        <w:jc w:val="both"/>
+        <w:rPr>
+          <w:sz w:val="24"/>
+          <w:szCs w:val="24"/>
+          <w:lang w:val="en-US"/>
+        </w:rPr>
+      </w:pPr>
+      <w:r>
+        <w:rPr>
+          <w:sz w:val="24"/>
+          <w:szCs w:val="24"/>
+          <w:lang w:val="en-US"/>
+        </w:rPr>
+        <w:t>5 most important parameters:</w:t>
+      </w:r>
+    </w:p>
+    <w:p>
+      <w:pPr>
+        <w:jc w:val="both"/>
+        <w:rPr>
+          <w:sz w:val="24"/>
+          <w:szCs w:val="24"/>
+          <w:lang w:val="en-US"/>
+        </w:rPr>
+      </w:pPr>
+      <w:r>
+        <w:rPr>
+          <w:rStyle w:val="Hervorhebung"/>
+          <w:rFonts w:ascii="Courier New" w:hAnsi="Courier New" w:cs="Courier New"/>
+          <w:color w:val="303030"/>
+          <w:sz w:val="23"/>
+          <w:szCs w:val="23"/>
+          <w:shd w:val="clear" w:color="auto" w:fill="FFFFFF"/>
+          <w:lang w:val="en-US"/>
+        </w:rPr>
+        <w:t>-pe p</w:t>
+      </w:r>
+      <w:r>
+        <w:rPr>
+          <w:rStyle w:val="Hervorhebung"/>
+          <w:rFonts w:ascii="Courier New" w:hAnsi="Courier New" w:cs="Courier New"/>
+          <w:color w:val="303030"/>
+          <w:sz w:val="23"/>
+          <w:szCs w:val="23"/>
+          <w:shd w:val="clear" w:color="auto" w:fill="FFFFFF"/>
+          <w:lang w:val="en-US"/>
+        </w:rPr>
+        <w:t>arallel-environment number-of-slots</w:t>
+      </w:r>
+      <w:r>
+        <w:rPr>
+          <w:sz w:val="24"/>
+          <w:szCs w:val="24"/>
+          <w:lang w:val="en-US"/>
+        </w:rPr>
+        <w:t xml:space="preserve"> </w:t>
+      </w:r>
+    </w:p>
+    <w:p>
+      <w:pPr>
+        <w:jc w:val="both"/>
+        <w:rPr>
+          <w:sz w:val="24"/>
+          <w:szCs w:val="24"/>
+          <w:lang w:val="en-US"/>
+        </w:rPr>
+      </w:pPr>
+      <w:r>
+        <w:rPr>
+          <w:sz w:val="24"/>
+          <w:szCs w:val="24"/>
+          <w:lang w:val="en-US"/>
+        </w:rPr>
+        <w:tab/>
+      </w:r>
+      <w:r>
+        <w:rPr>
+          <w:sz w:val="24"/>
+          <w:szCs w:val="24"/>
+          <w:lang w:val="en-US"/>
+        </w:rPr>
+        <w:sym w:font="Wingdings" w:char="F0E0"/>
+      </w:r>
+      <w:r>
+        <w:rPr>
+          <w:sz w:val="24"/>
+          <w:szCs w:val="24"/>
+          <w:lang w:val="en-US"/>
+        </w:rPr>
+        <w:t xml:space="preserve"> essential parameter for parallel </w:t>
+      </w:r>
+      <w:proofErr w:type="spellStart"/>
+      <w:r>
+        <w:rPr>
+          <w:sz w:val="24"/>
+          <w:szCs w:val="24"/>
+          <w:lang w:val="en-US"/>
+        </w:rPr>
+        <w:t>processsing</w:t>
+      </w:r>
+      <w:proofErr w:type="spellEnd"/>
+    </w:p>
+    <w:p>
+      <w:pPr>
+        <w:ind w:firstLine="720"/>
+        <w:jc w:val="both"/>
+        <w:rPr>
+          <w:sz w:val="24"/>
+          <w:szCs w:val="24"/>
+          <w:lang w:val="en-US"/>
+        </w:rPr>
+      </w:pPr>
+      <w:r>
+        <w:rPr>
+          <w:sz w:val="24"/>
+          <w:szCs w:val="24"/>
+          <w:lang w:val="en-US"/>
+        </w:rPr>
+        <w:sym w:font="Wingdings" w:char="F0E0"/>
+      </w:r>
+      <w:r>
+        <w:rPr>
+          <w:sz w:val="24"/>
+          <w:szCs w:val="24"/>
+          <w:lang w:val="en-US"/>
+        </w:rPr>
+        <w:t xml:space="preserve"> use </w:t>
+      </w:r>
+      <w:proofErr w:type="spellStart"/>
+      <w:r>
+        <w:rPr>
+          <w:i/>
+          <w:iCs/>
+          <w:sz w:val="24"/>
+          <w:szCs w:val="24"/>
+          <w:lang w:val="en-US"/>
+        </w:rPr>
+        <w:t>openmpi-Xperhost</w:t>
+      </w:r>
+      <w:proofErr w:type="spellEnd"/>
+      <w:r>
+        <w:rPr>
+          <w:sz w:val="24"/>
+          <w:szCs w:val="24"/>
+          <w:lang w:val="en-US"/>
+        </w:rPr>
+        <w:t xml:space="preserve"> to specify how many instances will be used per node</w:t>
+      </w:r>
+    </w:p>
+    <w:p>
+      <w:pPr>
+        <w:ind w:firstLine="720"/>
+        <w:jc w:val="both"/>
+        <w:rPr>
+          <w:sz w:val="24"/>
+          <w:szCs w:val="24"/>
+          <w:lang w:val="en-US"/>
+        </w:rPr>
+      </w:pPr>
+      <w:r>
+        <w:rPr>
+          <w:sz w:val="24"/>
+          <w:szCs w:val="24"/>
+          <w:lang w:val="en-US"/>
+        </w:rPr>
+        <w:sym w:font="Wingdings" w:char="F0E0"/>
+      </w:r>
+      <w:r>
+        <w:rPr>
+          <w:sz w:val="24"/>
+          <w:szCs w:val="24"/>
+          <w:lang w:val="en-US"/>
+        </w:rPr>
+        <w:t xml:space="preserve"> use </w:t>
+      </w:r>
+      <w:proofErr w:type="spellStart"/>
+      <w:r>
+        <w:rPr>
+          <w:i/>
+          <w:iCs/>
+          <w:sz w:val="24"/>
+          <w:szCs w:val="24"/>
+          <w:lang w:val="en-US"/>
+        </w:rPr>
+        <w:t>openmpi-</w:t>
+      </w:r>
+      <w:r>
+        <w:rPr>
+          <w:i/>
+          <w:iCs/>
+          <w:sz w:val="24"/>
+          <w:szCs w:val="24"/>
+          <w:lang w:val="en-US"/>
+        </w:rPr>
+        <w:t>fillup</w:t>
+      </w:r>
+      <w:proofErr w:type="spellEnd"/>
+      <w:r>
+        <w:rPr>
+          <w:i/>
+          <w:iCs/>
+          <w:sz w:val="24"/>
+          <w:szCs w:val="24"/>
+          <w:lang w:val="en-US"/>
+        </w:rPr>
+        <w:t xml:space="preserve"> </w:t>
+      </w:r>
+      <w:r>
+        <w:rPr>
+          <w:sz w:val="24"/>
+          <w:szCs w:val="24"/>
+          <w:lang w:val="en-US"/>
+        </w:rPr>
+        <w:t>to use the least number of nodes possible</w:t>
+      </w:r>
+    </w:p>
+    <w:p>
+      <w:pPr>
+        <w:jc w:val="both"/>
+        <w:rPr>
+          <w:sz w:val="24"/>
+          <w:szCs w:val="24"/>
+          <w:lang w:val="en-US"/>
+        </w:rPr>
+      </w:pPr>
+    </w:p>
+    <w:p>
+      <w:pPr>
+        <w:jc w:val="both"/>
+        <w:rPr>
+          <w:rFonts w:ascii="Courier New" w:hAnsi="Courier New" w:cs="Courier New"/>
+          <w:color w:val="303030"/>
+          <w:sz w:val="23"/>
+          <w:szCs w:val="23"/>
+          <w:shd w:val="clear" w:color="auto" w:fill="FFFFFF"/>
+          <w:lang w:val="en-US"/>
+        </w:rPr>
+      </w:pPr>
+      <w:r>
+        <w:rPr>
+          <w:rFonts w:ascii="Courier New" w:hAnsi="Courier New" w:cs="Courier New"/>
+          <w:color w:val="303030"/>
+          <w:sz w:val="23"/>
+          <w:szCs w:val="23"/>
+          <w:shd w:val="clear" w:color="auto" w:fill="FFFFFF"/>
+          <w:lang w:val="en-US"/>
+        </w:rPr>
+        <w:t>-l </w:t>
+      </w:r>
+    </w:p>
+    <w:p>
+      <w:pPr>
+        <w:ind w:firstLine="720"/>
+        <w:jc w:val="both"/>
+        <w:rPr>
+          <w:rStyle w:val="Hervorhebung"/>
+          <w:rFonts w:cstheme="minorHAnsi"/>
+          <w:i w:val="0"/>
+          <w:iCs w:val="0"/>
+          <w:color w:val="303030"/>
+          <w:sz w:val="23"/>
+          <w:szCs w:val="23"/>
+          <w:shd w:val="clear" w:color="auto" w:fill="FFFFFF"/>
+          <w:lang w:val="en-US"/>
+        </w:rPr>
+      </w:pPr>
+      <w:r>
+        <w:rPr>
+          <w:rFonts w:ascii="Courier New" w:hAnsi="Courier New" w:cs="Courier New"/>
+          <w:color w:val="303030"/>
+          <w:sz w:val="23"/>
+          <w:szCs w:val="23"/>
+          <w:shd w:val="clear" w:color="auto" w:fill="FFFFFF"/>
+          <w:lang w:val="en-US"/>
+        </w:rPr>
+        <w:sym w:font="Wingdings" w:char="F0E0"/>
+      </w:r>
+      <w:r>
+        <w:rPr>
+          <w:rFonts w:ascii="Courier New" w:hAnsi="Courier New" w:cs="Courier New"/>
+          <w:color w:val="303030"/>
+          <w:sz w:val="23"/>
+          <w:szCs w:val="23"/>
+          <w:shd w:val="clear" w:color="auto" w:fill="FFFFFF"/>
+          <w:lang w:val="en-US"/>
+        </w:rPr>
+        <w:t xml:space="preserve"> </w:t>
+      </w:r>
+      <w:proofErr w:type="spellStart"/>
+      <w:r>
+        <w:rPr>
+          <w:rFonts w:ascii="Courier New" w:hAnsi="Courier New" w:cs="Courier New"/>
+          <w:color w:val="303030"/>
+          <w:sz w:val="23"/>
+          <w:szCs w:val="23"/>
+          <w:shd w:val="clear" w:color="auto" w:fill="FFFFFF"/>
+          <w:lang w:val="en-US"/>
+        </w:rPr>
+        <w:t>h_rt</w:t>
+      </w:r>
+      <w:proofErr w:type="spellEnd"/>
+      <w:r>
+        <w:rPr>
+          <w:rFonts w:ascii="Courier New" w:hAnsi="Courier New" w:cs="Courier New"/>
+          <w:color w:val="303030"/>
+          <w:sz w:val="23"/>
+          <w:szCs w:val="23"/>
+          <w:shd w:val="clear" w:color="auto" w:fill="FFFFFF"/>
+          <w:lang w:val="en-US"/>
+        </w:rPr>
+        <w:t>=</w:t>
+      </w:r>
+      <w:r>
+        <w:rPr>
+          <w:rStyle w:val="Hervorhebung"/>
+          <w:rFonts w:ascii="Courier New" w:hAnsi="Courier New" w:cs="Courier New"/>
+          <w:color w:val="303030"/>
+          <w:sz w:val="23"/>
+          <w:szCs w:val="23"/>
+          <w:shd w:val="clear" w:color="auto" w:fill="FFFFFF"/>
+          <w:lang w:val="en-US"/>
+        </w:rPr>
+        <w:t>[</w:t>
+      </w:r>
+      <w:proofErr w:type="spellStart"/>
+      <w:proofErr w:type="gramStart"/>
+      <w:r>
+        <w:rPr>
+          <w:rStyle w:val="Hervorhebung"/>
+          <w:rFonts w:ascii="Courier New" w:hAnsi="Courier New" w:cs="Courier New"/>
+          <w:color w:val="303030"/>
+          <w:sz w:val="23"/>
+          <w:szCs w:val="23"/>
+          <w:shd w:val="clear" w:color="auto" w:fill="FFFFFF"/>
+          <w:lang w:val="en-US"/>
+        </w:rPr>
+        <w:t>hours:minutes</w:t>
+      </w:r>
+      <w:proofErr w:type="spellEnd"/>
+      <w:proofErr w:type="gramEnd"/>
+      <w:r>
+        <w:rPr>
+          <w:rStyle w:val="Hervorhebung"/>
+          <w:rFonts w:ascii="Courier New" w:hAnsi="Courier New" w:cs="Courier New"/>
+          <w:color w:val="303030"/>
+          <w:sz w:val="23"/>
+          <w:szCs w:val="23"/>
+          <w:shd w:val="clear" w:color="auto" w:fill="FFFFFF"/>
+          <w:lang w:val="en-US"/>
+        </w:rPr>
+        <w:t>:]seconds</w:t>
+      </w:r>
+      <w:r>
+        <w:rPr>
+          <w:rStyle w:val="Hervorhebung"/>
+          <w:rFonts w:ascii="Courier New" w:hAnsi="Courier New" w:cs="Courier New"/>
+          <w:color w:val="303030"/>
+          <w:sz w:val="23"/>
+          <w:szCs w:val="23"/>
+          <w:shd w:val="clear" w:color="auto" w:fill="FFFFFF"/>
+          <w:lang w:val="en-US"/>
+        </w:rPr>
+        <w:t xml:space="preserve"> </w:t>
+      </w:r>
+      <w:r>
+        <w:rPr>
+          <w:rStyle w:val="Hervorhebung"/>
+          <w:rFonts w:cstheme="minorHAnsi"/>
+          <w:i w:val="0"/>
+          <w:iCs w:val="0"/>
+          <w:color w:val="303030"/>
+          <w:sz w:val="23"/>
+          <w:szCs w:val="23"/>
+          <w:shd w:val="clear" w:color="auto" w:fill="FFFFFF"/>
+          <w:lang w:val="en-US"/>
+        </w:rPr>
+        <w:t xml:space="preserve">-- </w:t>
+      </w:r>
+      <w:r>
+        <w:rPr>
+          <w:rStyle w:val="Hervorhebung"/>
+          <w:rFonts w:cstheme="minorHAnsi"/>
+          <w:i w:val="0"/>
+          <w:iCs w:val="0"/>
+          <w:color w:val="303030"/>
+          <w:sz w:val="23"/>
+          <w:szCs w:val="23"/>
+          <w:shd w:val="clear" w:color="auto" w:fill="FFFFFF"/>
+          <w:lang w:val="en-US"/>
+        </w:rPr>
+        <w:t>stop job if it takes too long</w:t>
+      </w:r>
+    </w:p>
+    <w:p>
+      <w:pPr>
+        <w:pStyle w:val="Listenabsatz"/>
+        <w:numPr>
+          <w:ilvl w:val="0"/>
+          <w:numId w:val="1"/>
+        </w:numPr>
+        <w:jc w:val="both"/>
+        <w:rPr>
+          <w:rFonts w:ascii="Courier New" w:hAnsi="Courier New" w:cs="Courier New"/>
+          <w:i/>
+          <w:iCs/>
+          <w:color w:val="303030"/>
+          <w:sz w:val="23"/>
+          <w:szCs w:val="23"/>
+          <w:shd w:val="clear" w:color="auto" w:fill="FFFFFF"/>
+          <w:lang w:val="en-US"/>
+        </w:rPr>
+      </w:pPr>
+      <w:proofErr w:type="spellStart"/>
+      <w:r>
+        <w:rPr>
+          <w:rFonts w:ascii="Courier New" w:hAnsi="Courier New" w:cs="Courier New"/>
+          <w:color w:val="303030"/>
+          <w:sz w:val="23"/>
+          <w:szCs w:val="23"/>
+          <w:shd w:val="clear" w:color="auto" w:fill="FFFFFF"/>
+          <w:lang w:val="en-US"/>
+        </w:rPr>
+        <w:t>h_vmem</w:t>
+      </w:r>
+      <w:proofErr w:type="spellEnd"/>
+      <w:r>
+        <w:rPr>
+          <w:rFonts w:ascii="Courier New" w:hAnsi="Courier New" w:cs="Courier New"/>
+          <w:color w:val="303030"/>
+          <w:sz w:val="23"/>
+          <w:szCs w:val="23"/>
+          <w:shd w:val="clear" w:color="auto" w:fill="FFFFFF"/>
+          <w:lang w:val="en-US"/>
+        </w:rPr>
+        <w:t>=</w:t>
+      </w:r>
+      <w:r>
+        <w:rPr>
+          <w:rStyle w:val="Hervorhebung"/>
+          <w:rFonts w:ascii="Courier New" w:hAnsi="Courier New" w:cs="Courier New"/>
+          <w:color w:val="303030"/>
+          <w:sz w:val="23"/>
+          <w:szCs w:val="23"/>
+          <w:shd w:val="clear" w:color="auto" w:fill="FFFFFF"/>
+          <w:lang w:val="en-US"/>
+        </w:rPr>
+        <w:t>size</w:t>
+      </w:r>
+      <w:r>
+        <w:rPr>
+          <w:rFonts w:ascii="Courier New" w:hAnsi="Courier New" w:cs="Courier New"/>
+          <w:color w:val="303030"/>
+          <w:sz w:val="23"/>
+          <w:szCs w:val="23"/>
+          <w:shd w:val="clear" w:color="auto" w:fill="FFFFFF"/>
+          <w:lang w:val="en-US"/>
+        </w:rPr>
+        <w:t>[M|G]</w:t>
+      </w:r>
+      <w:r>
+        <w:rPr>
+          <w:rFonts w:ascii="Courier New" w:hAnsi="Courier New" w:cs="Courier New"/>
+          <w:color w:val="303030"/>
+          <w:sz w:val="23"/>
+          <w:szCs w:val="23"/>
+          <w:shd w:val="clear" w:color="auto" w:fill="FFFFFF"/>
+          <w:lang w:val="en-US"/>
+        </w:rPr>
+        <w:t xml:space="preserve"> </w:t>
+      </w:r>
+      <w:r>
+        <w:rPr>
+          <w:rFonts w:cstheme="minorHAnsi"/>
+          <w:color w:val="303030"/>
+          <w:sz w:val="23"/>
+          <w:szCs w:val="23"/>
+          <w:shd w:val="clear" w:color="auto" w:fill="FFFFFF"/>
+          <w:lang w:val="en-US"/>
+        </w:rPr>
+        <w:t>– limit per slot memory size</w:t>
+      </w:r>
+    </w:p>
+    <w:p>
+      <w:pPr>
+        <w:pStyle w:val="Listenabsatz"/>
+        <w:ind w:left="1080"/>
+        <w:jc w:val="both"/>
+        <w:rPr>
+          <w:rFonts w:ascii="Courier New" w:hAnsi="Courier New" w:cs="Courier New"/>
+          <w:i/>
+          <w:iCs/>
+          <w:color w:val="303030"/>
+          <w:sz w:val="23"/>
+          <w:szCs w:val="23"/>
+          <w:shd w:val="clear" w:color="auto" w:fill="FFFFFF"/>
+          <w:lang w:val="en-US"/>
+        </w:rPr>
+      </w:pPr>
+    </w:p>
+    <w:p>
+      <w:pPr>
+        <w:jc w:val="both"/>
+        <w:rPr>
+          <w:rStyle w:val="Hervorhebung"/>
+          <w:rFonts w:ascii="Courier New" w:hAnsi="Courier New" w:cs="Courier New"/>
+          <w:color w:val="303030"/>
+          <w:sz w:val="23"/>
+          <w:szCs w:val="23"/>
+          <w:shd w:val="clear" w:color="auto" w:fill="FFFFFF"/>
+        </w:rPr>
+      </w:pPr>
+      <w:r>
+        <w:rPr>
+          <w:rFonts w:ascii="Courier New" w:hAnsi="Courier New" w:cs="Courier New"/>
+          <w:color w:val="303030"/>
+          <w:sz w:val="23"/>
+          <w:szCs w:val="23"/>
+          <w:shd w:val="clear" w:color="auto" w:fill="FFFFFF"/>
+        </w:rPr>
+        <w:t>-</w:t>
+      </w:r>
+      <w:proofErr w:type="spellStart"/>
+      <w:r>
+        <w:rPr>
+          <w:rFonts w:ascii="Courier New" w:hAnsi="Courier New" w:cs="Courier New"/>
+          <w:color w:val="303030"/>
+          <w:sz w:val="23"/>
+          <w:szCs w:val="23"/>
+          <w:shd w:val="clear" w:color="auto" w:fill="FFFFFF"/>
+        </w:rPr>
+        <w:t>hold_jid</w:t>
+      </w:r>
+      <w:proofErr w:type="spellEnd"/>
+      <w:r>
+        <w:rPr>
+          <w:rFonts w:ascii="Courier New" w:hAnsi="Courier New" w:cs="Courier New"/>
+          <w:color w:val="303030"/>
+          <w:sz w:val="23"/>
+          <w:szCs w:val="23"/>
+          <w:shd w:val="clear" w:color="auto" w:fill="FFFFFF"/>
+        </w:rPr>
+        <w:t> </w:t>
+      </w:r>
+      <w:r>
+        <w:rPr>
+          <w:rStyle w:val="Hervorhebung"/>
+          <w:rFonts w:ascii="Courier New" w:hAnsi="Courier New" w:cs="Courier New"/>
+          <w:color w:val="303030"/>
+          <w:sz w:val="23"/>
+          <w:szCs w:val="23"/>
+          <w:shd w:val="clear" w:color="auto" w:fill="FFFFFF"/>
+        </w:rPr>
+        <w:t>job-</w:t>
+      </w:r>
+      <w:proofErr w:type="spellStart"/>
+      <w:r>
+        <w:rPr>
+          <w:rStyle w:val="Hervorhebung"/>
+          <w:rFonts w:ascii="Courier New" w:hAnsi="Courier New" w:cs="Courier New"/>
+          <w:color w:val="303030"/>
+          <w:sz w:val="23"/>
+          <w:szCs w:val="23"/>
+          <w:shd w:val="clear" w:color="auto" w:fill="FFFFFF"/>
+        </w:rPr>
+        <w:t>id</w:t>
+      </w:r>
+      <w:proofErr w:type="spellEnd"/>
+    </w:p>
+    <w:p>
+      <w:pPr>
+        <w:jc w:val="both"/>
+        <w:rPr>
+          <w:rFonts w:cstheme="minorHAnsi"/>
+          <w:color w:val="303030"/>
+          <w:sz w:val="23"/>
+          <w:szCs w:val="23"/>
+          <w:shd w:val="clear" w:color="auto" w:fill="FFFFFF"/>
+          <w:lang w:val="en-US"/>
+        </w:rPr>
+      </w:pPr>
+      <w:r>
+        <w:rPr>
+          <w:rStyle w:val="Hervorhebung"/>
+          <w:rFonts w:cstheme="minorHAnsi"/>
+          <w:i w:val="0"/>
+          <w:iCs w:val="0"/>
+          <w:color w:val="303030"/>
+          <w:sz w:val="23"/>
+          <w:szCs w:val="23"/>
+          <w:shd w:val="clear" w:color="auto" w:fill="FFFFFF"/>
+        </w:rPr>
+        <w:tab/>
+      </w:r>
+      <w:r>
+        <w:rPr>
+          <w:rStyle w:val="Hervorhebung"/>
+          <w:rFonts w:cstheme="minorHAnsi"/>
+          <w:i w:val="0"/>
+          <w:iCs w:val="0"/>
+          <w:color w:val="303030"/>
+          <w:sz w:val="23"/>
+          <w:szCs w:val="23"/>
+          <w:shd w:val="clear" w:color="auto" w:fill="FFFFFF"/>
+        </w:rPr>
+        <w:sym w:font="Wingdings" w:char="F0E0"/>
+      </w:r>
+      <w:r>
+        <w:rPr>
+          <w:rStyle w:val="Hervorhebung"/>
+          <w:rFonts w:cstheme="minorHAnsi"/>
+          <w:i w:val="0"/>
+          <w:iCs w:val="0"/>
+          <w:color w:val="303030"/>
+          <w:sz w:val="23"/>
+          <w:szCs w:val="23"/>
+          <w:shd w:val="clear" w:color="auto" w:fill="FFFFFF"/>
+          <w:lang w:val="en-US"/>
+        </w:rPr>
+        <w:t xml:space="preserve"> wait for job with j</w:t>
+      </w:r>
+      <w:r>
+        <w:rPr>
+          <w:rStyle w:val="Hervorhebung"/>
+          <w:rFonts w:cstheme="minorHAnsi"/>
+          <w:i w:val="0"/>
+          <w:iCs w:val="0"/>
+          <w:color w:val="303030"/>
+          <w:sz w:val="23"/>
+          <w:szCs w:val="23"/>
+          <w:shd w:val="clear" w:color="auto" w:fill="FFFFFF"/>
+          <w:lang w:val="en-US"/>
+        </w:rPr>
+        <w:t>ob-id to finish</w:t>
+      </w:r>
       <w:bookmarkStart w:id="0" w:name="_GoBack"/>
       <w:bookmarkEnd w:id="0"/>
+    </w:p>
+    <w:p>
+      <w:pPr>
+        <w:jc w:val="both"/>
+        <w:rPr>
+          <w:sz w:val="24"/>
+          <w:szCs w:val="24"/>
+          <w:lang w:val="en-US"/>
+        </w:rPr>
+      </w:pPr>
+    </w:p>
+    <w:p>
+      <w:pPr>
+        <w:jc w:val="both"/>
+        <w:rPr>
+          <w:rFonts w:ascii="Courier New" w:hAnsi="Courier New" w:cs="Courier New"/>
+          <w:color w:val="303030"/>
+          <w:sz w:val="23"/>
+          <w:szCs w:val="23"/>
+          <w:shd w:val="clear" w:color="auto" w:fill="FFFFFF"/>
+          <w:lang w:val="en-US"/>
+        </w:rPr>
+      </w:pPr>
+      <w:r>
+        <w:rPr>
+          <w:rFonts w:ascii="Courier New" w:hAnsi="Courier New" w:cs="Courier New"/>
+          <w:color w:val="303030"/>
+          <w:sz w:val="23"/>
+          <w:szCs w:val="23"/>
+          <w:shd w:val="clear" w:color="auto" w:fill="FFFFFF"/>
+          <w:lang w:val="en-US"/>
+        </w:rPr>
+        <w:t>-w v</w:t>
+      </w:r>
+    </w:p>
+    <w:p>
+      <w:pPr>
+        <w:ind w:firstLine="720"/>
+        <w:jc w:val="both"/>
+        <w:rPr>
+          <w:rFonts w:cstheme="minorHAnsi"/>
+          <w:sz w:val="24"/>
+          <w:szCs w:val="24"/>
+          <w:lang w:val="en-US"/>
+        </w:rPr>
+      </w:pPr>
+      <w:r>
+        <w:rPr>
+          <w:rFonts w:cstheme="minorHAnsi"/>
+          <w:color w:val="303030"/>
+          <w:sz w:val="23"/>
+          <w:szCs w:val="23"/>
+          <w:shd w:val="clear" w:color="auto" w:fill="FFFFFF"/>
+        </w:rPr>
+        <w:sym w:font="Wingdings" w:char="F0E0"/>
+      </w:r>
+      <w:r>
+        <w:rPr>
+          <w:rFonts w:cstheme="minorHAnsi"/>
+          <w:color w:val="303030"/>
+          <w:sz w:val="23"/>
+          <w:szCs w:val="23"/>
+          <w:shd w:val="clear" w:color="auto" w:fill="FFFFFF"/>
+          <w:lang w:val="en-US"/>
+        </w:rPr>
+        <w:t xml:space="preserve"> check for syntax error in the job. Don’t use this parameter </w:t>
+      </w:r>
+    </w:p>
+    <w:p>
+      <w:pPr>
+        <w:jc w:val="both"/>
+        <w:rPr>
+          <w:sz w:val="24"/>
+          <w:szCs w:val="24"/>
+          <w:lang w:val="en-US"/>
+        </w:rPr>
+      </w:pPr>
+    </w:p>
+    <w:p>
+      <w:pPr>
+        <w:jc w:val="both"/>
+        <w:rPr>
+          <w:rStyle w:val="Hervorhebung"/>
+          <w:rFonts w:ascii="Courier New" w:hAnsi="Courier New" w:cs="Courier New"/>
+          <w:color w:val="303030"/>
+          <w:sz w:val="23"/>
+          <w:szCs w:val="23"/>
+          <w:shd w:val="clear" w:color="auto" w:fill="FFFFFF"/>
+          <w:lang w:val="en-US"/>
+        </w:rPr>
+      </w:pPr>
+      <w:r>
+        <w:rPr>
+          <w:rFonts w:ascii="Courier New" w:hAnsi="Courier New" w:cs="Courier New"/>
+          <w:color w:val="303030"/>
+          <w:sz w:val="23"/>
+          <w:szCs w:val="23"/>
+          <w:shd w:val="clear" w:color="auto" w:fill="FFFFFF"/>
+          <w:lang w:val="en-US"/>
+        </w:rPr>
+        <w:t>-t 1-</w:t>
+      </w:r>
+      <w:r>
+        <w:rPr>
+          <w:rStyle w:val="Hervorhebung"/>
+          <w:rFonts w:ascii="Courier New" w:hAnsi="Courier New" w:cs="Courier New"/>
+          <w:color w:val="303030"/>
+          <w:sz w:val="23"/>
+          <w:szCs w:val="23"/>
+          <w:shd w:val="clear" w:color="auto" w:fill="FFFFFF"/>
+          <w:lang w:val="en-US"/>
+        </w:rPr>
+        <w:t>n</w:t>
+      </w:r>
+    </w:p>
+    <w:p>
+      <w:pPr>
+        <w:ind w:firstLine="720"/>
+        <w:jc w:val="both"/>
+        <w:rPr>
+          <w:rStyle w:val="Hervorhebung"/>
+          <w:rFonts w:cstheme="minorHAnsi"/>
+          <w:i w:val="0"/>
+          <w:iCs w:val="0"/>
+          <w:color w:val="303030"/>
+          <w:sz w:val="23"/>
+          <w:szCs w:val="23"/>
+          <w:shd w:val="clear" w:color="auto" w:fill="FFFFFF"/>
+          <w:lang w:val="en-US"/>
+        </w:rPr>
+      </w:pPr>
+      <w:r>
+        <w:rPr>
+          <w:rStyle w:val="Hervorhebung"/>
+          <w:rFonts w:cstheme="minorHAnsi"/>
+          <w:i w:val="0"/>
+          <w:iCs w:val="0"/>
+          <w:color w:val="303030"/>
+          <w:sz w:val="23"/>
+          <w:szCs w:val="23"/>
+          <w:shd w:val="clear" w:color="auto" w:fill="FFFFFF"/>
+        </w:rPr>
+        <w:sym w:font="Wingdings" w:char="F0E0"/>
+      </w:r>
+      <w:r>
+        <w:rPr>
+          <w:rStyle w:val="Hervorhebung"/>
+          <w:rFonts w:cstheme="minorHAnsi"/>
+          <w:i w:val="0"/>
+          <w:iCs w:val="0"/>
+          <w:color w:val="303030"/>
+          <w:sz w:val="23"/>
+          <w:szCs w:val="23"/>
+          <w:shd w:val="clear" w:color="auto" w:fill="FFFFFF"/>
+          <w:lang w:val="en-US"/>
+        </w:rPr>
+        <w:t xml:space="preserve"> only for trivial parallelization (e.g. with no runtime communication</w:t>
+      </w:r>
+      <w:r>
+        <w:rPr>
+          <w:rStyle w:val="Hervorhebung"/>
+          <w:rFonts w:cstheme="minorHAnsi"/>
+          <w:i w:val="0"/>
+          <w:iCs w:val="0"/>
+          <w:color w:val="303030"/>
+          <w:sz w:val="23"/>
+          <w:szCs w:val="23"/>
+          <w:shd w:val="clear" w:color="auto" w:fill="FFFFFF"/>
+          <w:lang w:val="en-US"/>
+        </w:rPr>
+        <w:t xml:space="preserve"> between processes</w:t>
+      </w:r>
+      <w:r>
+        <w:rPr>
+          <w:rStyle w:val="Hervorhebung"/>
+          <w:rFonts w:cstheme="minorHAnsi"/>
+          <w:i w:val="0"/>
+          <w:iCs w:val="0"/>
+          <w:color w:val="303030"/>
+          <w:sz w:val="23"/>
+          <w:szCs w:val="23"/>
+          <w:shd w:val="clear" w:color="auto" w:fill="FFFFFF"/>
+          <w:lang w:val="en-US"/>
+        </w:rPr>
+        <w:t>)</w:t>
+      </w:r>
+    </w:p>
+    <w:p>
+      <w:pPr>
+        <w:jc w:val="both"/>
+        <w:rPr>
+          <w:rFonts w:cstheme="minorHAnsi"/>
+          <w:sz w:val="24"/>
+          <w:szCs w:val="24"/>
+          <w:lang w:val="en-US"/>
+        </w:rPr>
+      </w:pPr>
+    </w:p>
+    <w:p>
+      <w:pPr>
+        <w:rPr>
+          <w:rFonts w:cstheme="minorHAnsi"/>
+          <w:sz w:val="24"/>
+          <w:szCs w:val="24"/>
+          <w:lang w:val="en-US"/>
+        </w:rPr>
+      </w:pPr>
+      <w:r>
+        <w:rPr>
+          <w:rFonts w:cstheme="minorHAnsi"/>
+          <w:sz w:val="24"/>
+          <w:szCs w:val="24"/>
+          <w:lang w:val="en-US"/>
+        </w:rPr>
+        <w:t xml:space="preserve">You need to specify the </w:t>
+      </w:r>
+      <w:r>
+        <w:rPr>
+          <w:rFonts w:cstheme="minorHAnsi"/>
+          <w:i/>
+          <w:iCs/>
+          <w:sz w:val="24"/>
+          <w:szCs w:val="24"/>
+          <w:lang w:val="en-US"/>
+        </w:rPr>
+        <w:t>-pe</w:t>
+      </w:r>
+      <w:r>
+        <w:rPr>
+          <w:rFonts w:cstheme="minorHAnsi"/>
+          <w:i/>
+          <w:iCs/>
+          <w:sz w:val="24"/>
+          <w:szCs w:val="24"/>
+          <w:lang w:val="en-US"/>
+        </w:rPr>
+        <w:t xml:space="preserve"> </w:t>
+      </w:r>
+      <w:r>
+        <w:rPr>
+          <w:rFonts w:cstheme="minorHAnsi"/>
+          <w:sz w:val="24"/>
+          <w:szCs w:val="24"/>
+          <w:lang w:val="en-US"/>
+        </w:rPr>
+        <w:t>parameter</w:t>
+      </w:r>
+      <w:r>
+        <w:rPr>
+          <w:rFonts w:cstheme="minorHAnsi"/>
+          <w:sz w:val="24"/>
+          <w:szCs w:val="24"/>
+          <w:lang w:val="en-US"/>
+        </w:rPr>
+        <w:t xml:space="preserve"> to run a program in parallel and tell the system the number of total slot as well as how many slots should be handled by each node/socket (</w:t>
+      </w:r>
+      <w:proofErr w:type="spellStart"/>
+      <w:r>
+        <w:rPr>
+          <w:i/>
+          <w:iCs/>
+          <w:sz w:val="24"/>
+          <w:szCs w:val="24"/>
+          <w:lang w:val="en-US"/>
+        </w:rPr>
+        <w:t>openmpi-Xperhost</w:t>
+      </w:r>
+      <w:proofErr w:type="spellEnd"/>
+      <w:r>
+        <w:rPr>
+          <w:i/>
+          <w:iCs/>
+          <w:sz w:val="24"/>
+          <w:szCs w:val="24"/>
+          <w:lang w:val="en-US"/>
+        </w:rPr>
+        <w:t>/</w:t>
+      </w:r>
+      <w:proofErr w:type="spellStart"/>
+      <w:r>
+        <w:rPr>
+          <w:i/>
+          <w:iCs/>
+          <w:sz w:val="24"/>
+          <w:szCs w:val="24"/>
+          <w:lang w:val="en-US"/>
+        </w:rPr>
+        <w:t>openmpi-fillup</w:t>
+      </w:r>
+      <w:proofErr w:type="spellEnd"/>
+      <w:r>
+        <w:rPr>
+          <w:i/>
+          <w:iCs/>
+          <w:sz w:val="24"/>
+          <w:szCs w:val="24"/>
+          <w:lang w:val="en-US"/>
+        </w:rPr>
+        <w:t>)</w:t>
+      </w:r>
+    </w:p>
+    <w:p>
+      <w:pPr>
+        <w:rPr>
+          <w:b/>
+          <w:bCs/>
+          <w:sz w:val="24"/>
+          <w:szCs w:val="24"/>
+          <w:lang w:val="en-US"/>
+        </w:rPr>
+      </w:pPr>
+      <w:r>
+        <w:rPr>
+          <w:b/>
+          <w:bCs/>
+          <w:sz w:val="24"/>
+          <w:szCs w:val="24"/>
+          <w:lang w:val="en-US"/>
+        </w:rPr>
+        <w:br w:type="page"/>
+      </w:r>
+    </w:p>
+    <w:p>
+      <w:pPr>
+        <w:jc w:val="both"/>
+        <w:rPr>
+          <w:b/>
+          <w:bCs/>
+          <w:sz w:val="24"/>
+          <w:szCs w:val="24"/>
+          <w:lang w:val="en-US"/>
+        </w:rPr>
+      </w:pPr>
+      <w:r>
+        <w:rPr>
+          <w:b/>
+          <w:bCs/>
+          <w:sz w:val="24"/>
+          <w:szCs w:val="24"/>
+          <w:lang w:val="en-US"/>
+        </w:rPr>
+        <w:lastRenderedPageBreak/>
+        <w:t>Exercise 2:</w:t>
+      </w:r>
+    </w:p>
+    <w:p>
+      <w:pPr>
+        <w:jc w:val="both"/>
+        <w:rPr>
+          <w:i/>
+          <w:iCs/>
+          <w:sz w:val="24"/>
+          <w:szCs w:val="24"/>
+          <w:lang w:val="en-US"/>
+        </w:rPr>
+      </w:pPr>
+      <w:r>
+        <w:rPr>
+          <w:sz w:val="24"/>
+          <w:szCs w:val="24"/>
+          <w:lang w:val="en-US"/>
+        </w:rPr>
+        <w:t xml:space="preserve">Tables &amp; Figures of the OSU Benchmark: </w:t>
+      </w:r>
+      <w:r>
+        <w:rPr>
+          <w:sz w:val="24"/>
+          <w:szCs w:val="24"/>
+          <w:lang w:val="en-US"/>
+        </w:rPr>
+        <w:tab/>
+      </w:r>
+      <w:r>
+        <w:rPr>
+          <w:i/>
+          <w:iCs/>
+          <w:sz w:val="24"/>
+          <w:szCs w:val="24"/>
+          <w:lang w:val="en-US"/>
+        </w:rPr>
+        <w:t>/assignment1/results/</w:t>
+      </w:r>
+      <w:r>
+        <w:rPr>
+          <w:i/>
+          <w:iCs/>
+          <w:sz w:val="24"/>
+          <w:szCs w:val="24"/>
+          <w:lang w:val="en-US"/>
+        </w:rPr>
+        <w:t>benchmark_results.xlsx</w:t>
+      </w:r>
+    </w:p>
+    <w:p>
+      <w:pPr>
+        <w:rPr>
+          <w:sz w:val="24"/>
+          <w:szCs w:val="24"/>
+          <w:lang w:val="en-US"/>
+        </w:rPr>
+      </w:pPr>
+      <w:r>
+        <w:rPr>
+          <w:sz w:val="24"/>
+          <w:szCs w:val="24"/>
+          <w:lang w:val="en-US"/>
+        </w:rPr>
+        <w:t xml:space="preserve">You could verify the rank placement without looking at the performance by executing the </w:t>
+      </w:r>
+      <w:r>
+        <w:rPr>
+          <w:i/>
+          <w:iCs/>
+          <w:sz w:val="24"/>
+          <w:szCs w:val="24"/>
+          <w:lang w:val="en-US"/>
+        </w:rPr>
+        <w:t>/bin/hostname</w:t>
+      </w:r>
+      <w:r>
+        <w:rPr>
+          <w:i/>
+          <w:iCs/>
+          <w:sz w:val="24"/>
+          <w:szCs w:val="24"/>
+          <w:lang w:val="en-US"/>
+        </w:rPr>
+        <w:t xml:space="preserve"> </w:t>
+      </w:r>
+      <w:r>
+        <w:rPr>
+          <w:sz w:val="24"/>
+          <w:szCs w:val="24"/>
+          <w:lang w:val="en-US"/>
+        </w:rPr>
+        <w:t>(or any other executable that</w:t>
+      </w:r>
+      <w:r>
+        <w:rPr>
+          <w:sz w:val="24"/>
+          <w:szCs w:val="24"/>
+          <w:lang w:val="en-US"/>
+        </w:rPr>
+        <w:t xml:space="preserve"> gives info about the node/</w:t>
+      </w:r>
+      <w:proofErr w:type="spellStart"/>
+      <w:r>
+        <w:rPr>
+          <w:sz w:val="24"/>
+          <w:szCs w:val="24"/>
+          <w:lang w:val="en-US"/>
+        </w:rPr>
+        <w:t>cpu</w:t>
+      </w:r>
+      <w:proofErr w:type="spellEnd"/>
+      <w:r>
+        <w:rPr>
+          <w:sz w:val="24"/>
+          <w:szCs w:val="24"/>
+          <w:lang w:val="en-US"/>
+        </w:rPr>
+        <w:t>)</w:t>
+      </w:r>
+      <w:r>
+        <w:rPr>
+          <w:sz w:val="24"/>
+          <w:szCs w:val="24"/>
+          <w:lang w:val="en-US"/>
+        </w:rPr>
+        <w:t xml:space="preserve"> at the start of each benchmark</w:t>
+      </w:r>
+      <w:r>
+        <w:rPr>
+          <w:sz w:val="24"/>
+          <w:szCs w:val="24"/>
+          <w:lang w:val="en-US"/>
+        </w:rPr>
+        <w:t>.</w:t>
+      </w:r>
+    </w:p>
+    <w:p>
+      <w:pPr>
+        <w:rPr>
+          <w:sz w:val="24"/>
+          <w:szCs w:val="24"/>
+          <w:lang w:val="en-US"/>
+        </w:rPr>
+      </w:pPr>
+      <w:r>
+        <w:rPr>
+          <w:sz w:val="24"/>
+          <w:szCs w:val="24"/>
+          <w:lang w:val="en-US"/>
+        </w:rPr>
+        <w:t>As expected</w:t>
+      </w:r>
+      <w:r>
+        <w:rPr>
+          <w:sz w:val="24"/>
+          <w:szCs w:val="24"/>
+          <w:lang w:val="en-US"/>
+        </w:rPr>
+        <w:t>, out</w:t>
+      </w:r>
+      <w:r>
+        <w:rPr>
+          <w:b/>
+          <w:bCs/>
+          <w:sz w:val="24"/>
+          <w:szCs w:val="24"/>
+          <w:lang w:val="en-US"/>
+        </w:rPr>
+        <w:t xml:space="preserve"> l</w:t>
+      </w:r>
+      <w:r>
+        <w:rPr>
+          <w:b/>
+          <w:bCs/>
+          <w:sz w:val="24"/>
+          <w:szCs w:val="24"/>
+          <w:lang w:val="en-US"/>
+        </w:rPr>
+        <w:t>atency</w:t>
+      </w:r>
+      <w:r>
+        <w:rPr>
+          <w:sz w:val="24"/>
+          <w:szCs w:val="24"/>
+          <w:lang w:val="en-US"/>
+        </w:rPr>
+        <w:t xml:space="preserve"> performance results show that two processes communicating between two different nodes take</w:t>
+      </w:r>
+      <w:r>
+        <w:rPr>
+          <w:sz w:val="24"/>
+          <w:szCs w:val="24"/>
+          <w:lang w:val="en-US"/>
+        </w:rPr>
+        <w:t>s</w:t>
+      </w:r>
+      <w:r>
+        <w:rPr>
+          <w:sz w:val="24"/>
+          <w:szCs w:val="24"/>
+          <w:lang w:val="en-US"/>
+        </w:rPr>
+        <w:t xml:space="preserve"> longer than it would on processes on the same node</w:t>
+      </w:r>
+      <w:r>
+        <w:rPr>
+          <w:sz w:val="24"/>
+          <w:szCs w:val="24"/>
+          <w:lang w:val="en-US"/>
+        </w:rPr>
+        <w:t xml:space="preserve"> and communication on the same socket is the fastest. The latency imbalance</w:t>
+      </w:r>
+      <w:r>
+        <w:rPr>
+          <w:sz w:val="24"/>
+          <w:szCs w:val="24"/>
+          <w:lang w:val="en-US"/>
+        </w:rPr>
+        <w:t xml:space="preserve"> of the different ranks</w:t>
+      </w:r>
+      <w:r>
+        <w:rPr>
+          <w:sz w:val="24"/>
+          <w:szCs w:val="24"/>
+          <w:lang w:val="en-US"/>
+        </w:rPr>
+        <w:t xml:space="preserve"> decreases with an increase in size</w:t>
+      </w:r>
+      <w:r>
+        <w:rPr>
+          <w:sz w:val="24"/>
+          <w:szCs w:val="24"/>
+          <w:lang w:val="en-US"/>
+        </w:rPr>
+        <w:t>. One interesting observation was that the latency on data sizes &gt;2GB was best on two different nodes (maybe due to memory limitations</w:t>
+      </w:r>
+      <w:r>
+        <w:rPr>
+          <w:sz w:val="24"/>
+          <w:szCs w:val="24"/>
+          <w:lang w:val="en-US"/>
+        </w:rPr>
+        <w:t xml:space="preserve"> for processes</w:t>
+      </w:r>
+      <w:r>
+        <w:rPr>
+          <w:sz w:val="24"/>
+          <w:szCs w:val="24"/>
+          <w:lang w:val="en-US"/>
+        </w:rPr>
+        <w:t xml:space="preserve"> on the same node)!</w:t>
+      </w:r>
+    </w:p>
+    <w:p>
+      <w:pPr>
+        <w:rPr>
+          <w:sz w:val="24"/>
+          <w:szCs w:val="24"/>
+          <w:lang w:val="en-US"/>
+        </w:rPr>
+      </w:pPr>
+      <w:r>
+        <w:rPr>
+          <w:b/>
+          <w:bCs/>
+          <w:sz w:val="24"/>
+          <w:szCs w:val="24"/>
+          <w:lang w:val="en-US"/>
+        </w:rPr>
+        <w:t>Bandwidth</w:t>
+      </w:r>
+      <w:r>
+        <w:rPr>
+          <w:sz w:val="24"/>
+          <w:szCs w:val="24"/>
+          <w:lang w:val="en-US"/>
+        </w:rPr>
+        <w:t xml:space="preserve"> performance showed similar results. Node to node communications was the slowest, </w:t>
+      </w:r>
+      <w:r>
+        <w:rPr>
+          <w:sz w:val="24"/>
+          <w:szCs w:val="24"/>
+          <w:lang w:val="en-US"/>
+        </w:rPr>
+        <w:t xml:space="preserve">and both one node communications where on par until a data size of 2MB. For larger data sizes the bandwidth performance dropped significantly (especially for the same socket benchmark) </w:t>
+      </w:r>
+      <w:r>
+        <w:rPr>
+          <w:sz w:val="24"/>
+          <w:szCs w:val="24"/>
+          <w:lang w:val="en-US"/>
+        </w:rPr>
+        <w:t>and</w:t>
+      </w:r>
+      <w:r>
+        <w:rPr>
+          <w:sz w:val="24"/>
+          <w:szCs w:val="24"/>
+          <w:lang w:val="en-US"/>
+        </w:rPr>
+        <w:t xml:space="preserve"> dropped a second time after 2GB (possibly due to cache and memory limitations)!</w:t>
+      </w:r>
+    </w:p>
+    <w:p>
+      <w:pPr>
+        <w:rPr>
+          <w:sz w:val="24"/>
+          <w:szCs w:val="24"/>
+          <w:lang w:val="en-US"/>
+        </w:rPr>
+      </w:pPr>
+      <w:r>
+        <w:rPr>
+          <w:sz w:val="24"/>
+          <w:szCs w:val="24"/>
+          <w:lang w:val="en-US"/>
+        </w:rPr>
+        <w:t>After multiple</w:t>
+      </w:r>
+      <w:r>
+        <w:rPr>
+          <w:sz w:val="24"/>
+          <w:szCs w:val="24"/>
+          <w:lang w:val="en-US"/>
+        </w:rPr>
+        <w:t xml:space="preserve"> benchmark</w:t>
+      </w:r>
+      <w:r>
+        <w:rPr>
+          <w:sz w:val="24"/>
+          <w:szCs w:val="24"/>
+          <w:lang w:val="en-US"/>
+        </w:rPr>
+        <w:t xml:space="preserve"> runs, the</w:t>
+      </w:r>
+      <w:r>
+        <w:rPr>
+          <w:sz w:val="24"/>
+          <w:szCs w:val="24"/>
+          <w:lang w:val="en-US"/>
+        </w:rPr>
+        <w:t xml:space="preserve"> results seem</w:t>
+      </w:r>
+      <w:r>
+        <w:rPr>
+          <w:sz w:val="24"/>
+          <w:szCs w:val="24"/>
+          <w:lang w:val="en-US"/>
+        </w:rPr>
+        <w:t xml:space="preserve"> </w:t>
+      </w:r>
+      <w:proofErr w:type="gramStart"/>
+      <w:r>
+        <w:rPr>
+          <w:sz w:val="24"/>
+          <w:szCs w:val="24"/>
+          <w:lang w:val="en-US"/>
+        </w:rPr>
+        <w:t>fairly</w:t>
+      </w:r>
+      <w:r>
+        <w:rPr>
+          <w:sz w:val="24"/>
+          <w:szCs w:val="24"/>
+          <w:lang w:val="en-US"/>
+        </w:rPr>
+        <w:t xml:space="preserve"> </w:t>
+      </w:r>
+      <w:r>
+        <w:rPr>
+          <w:sz w:val="24"/>
+          <w:szCs w:val="24"/>
+          <w:lang w:val="en-US"/>
+        </w:rPr>
+        <w:t>stable</w:t>
+      </w:r>
+      <w:proofErr w:type="gramEnd"/>
+      <w:r>
+        <w:rPr>
+          <w:sz w:val="24"/>
+          <w:szCs w:val="24"/>
+          <w:lang w:val="en-US"/>
+        </w:rPr>
+        <w:t xml:space="preserve"> </w:t>
+      </w:r>
+      <w:r>
+        <w:rPr>
+          <w:sz w:val="24"/>
+          <w:szCs w:val="24"/>
+          <w:lang w:val="en-US"/>
+        </w:rPr>
+        <w:t>except for</w:t>
+      </w:r>
+      <w:r>
+        <w:rPr>
+          <w:sz w:val="24"/>
+          <w:szCs w:val="24"/>
+          <w:lang w:val="en-US"/>
+        </w:rPr>
+        <w:t xml:space="preserve"> occasional latency/bandwidth spikes for small</w:t>
+      </w:r>
+      <w:r>
+        <w:rPr>
+          <w:sz w:val="24"/>
+          <w:szCs w:val="24"/>
+          <w:lang w:val="en-US"/>
+        </w:rPr>
+        <w:t>er data</w:t>
+      </w:r>
+      <w:r>
+        <w:rPr>
+          <w:sz w:val="24"/>
+          <w:szCs w:val="24"/>
+          <w:lang w:val="en-US"/>
+        </w:rPr>
+        <w:t xml:space="preserve"> sizes within the same benchmark.  Only during a single run did we get significantly higher latencies for the </w:t>
+      </w:r>
+      <w:r>
+        <w:rPr>
+          <w:i/>
+          <w:iCs/>
+          <w:sz w:val="24"/>
+          <w:szCs w:val="24"/>
+          <w:lang w:val="en-US"/>
+        </w:rPr>
+        <w:t>different cores/same socket</w:t>
+      </w:r>
+      <w:r>
+        <w:rPr>
+          <w:sz w:val="24"/>
+          <w:szCs w:val="24"/>
+          <w:lang w:val="en-US"/>
+        </w:rPr>
+        <w:t xml:space="preserve"> benchmark. But that appears to be an outlier.</w:t>
+      </w:r>
     </w:p>
     <w:sectPr>
       <w:pgSz w:w="12240" w:h="15840"/>
@@ -14,6 +1556,128 @@
     </w:sectPr>
   </w:body>
 </w:document>
+</file>
+
+<file path=word/numbering.xml><?xml version="1.0" encoding="utf-8"?>
+<w:numbering xmlns:wpc="http://schemas.microsoft.com/office/word/2010/wordprocessingCanvas" xmlns:cx="http://schemas.microsoft.com/office/drawing/2014/chartex" xmlns:cx1="http://schemas.microsoft.com/office/drawing/2015/9/8/chartex" xmlns:cx2="http://schemas.microsoft.com/office/drawing/2015/10/21/chartex" xmlns:cx3="http://schemas.microsoft.com/office/drawing/2016/5/9/chartex" xmlns:cx4="http://schemas.microsoft.com/office/drawing/2016/5/10/chartex" xmlns:cx5="http://schemas.microsoft.com/office/drawing/2016/5/11/chartex" xmlns:cx6="http://schemas.microsoft.com/office/drawing/2016/5/12/chartex" xmlns:cx7="http://schemas.microsoft.com/office/drawing/2016/5/13/chartex" xmlns:cx8="http://schemas.microsoft.com/office/drawing/2016/5/14/chartex" xmlns:mc="http://schemas.openxmlformats.org/markup-compatibility/2006" xmlns:aink="http://schemas.microsoft.com/office/drawing/2016/ink" xmlns:am3d="http://schemas.microsoft.com/office/drawing/2017/model3d" xmlns:o="urn:schemas-microsoft-com:office:office" xmlns:r="http://schemas.openxmlformats.org/officeDocument/2006/relationships" xmlns:m="http://schemas.openxmlformats.org/officeDocument/2006/math" xmlns:v="urn:schemas-microsoft-com:vml" xmlns:wp14="http://schemas.microsoft.com/office/word/2010/wordprocessingDrawing" xmlns:wp="http://schemas.openxmlformats.org/drawingml/2006/wordprocessingDrawing" xmlns:w10="urn:schemas-microsoft-com:office:word" xmlns:w="http://schemas.openxmlformats.org/wordprocessingml/2006/main" xmlns:w14="http://schemas.microsoft.com/office/word/2010/wordml" xmlns:w15="http://schemas.microsoft.com/office/word/2012/wordml" xmlns:w16cid="http://schemas.microsoft.com/office/word/2016/wordml/cid" xmlns:w16se="http://schemas.microsoft.com/office/word/2015/wordml/symex" xmlns:wpg="http://schemas.microsoft.com/office/word/2010/wordprocessingGroup" xmlns:wpi="http://schemas.microsoft.com/office/word/2010/wordprocessingInk" xmlns:wne="http://schemas.microsoft.com/office/word/2006/wordml" xmlns:wps="http://schemas.microsoft.com/office/word/2010/wordprocessingShape" mc:Ignorable="w14 w15 w16se w16cid wp14">
+  <w:abstractNum w:abstractNumId="0" w15:restartNumberingAfterBreak="0">
+    <w:nsid w:val="5E0A6671"/>
+    <w:multiLevelType w:val="hybridMultilevel"/>
+    <w:tmpl w:val="14B85A88"/>
+    <w:lvl w:ilvl="0" w:tplc="99304F56">
+      <w:start w:val="5"/>
+      <w:numFmt w:val="bullet"/>
+      <w:lvlText w:val=""/>
+      <w:lvlJc w:val="left"/>
+      <w:pPr>
+        <w:ind w:left="1080" w:hanging="360"/>
+      </w:pPr>
+      <w:rPr>
+        <w:rFonts w:ascii="Wingdings" w:eastAsiaTheme="minorHAnsi" w:hAnsi="Wingdings" w:cstheme="minorHAnsi" w:hint="default"/>
+        <w:i w:val="0"/>
+      </w:rPr>
+    </w:lvl>
+    <w:lvl w:ilvl="1" w:tplc="04090003" w:tentative="1">
+      <w:start w:val="1"/>
+      <w:numFmt w:val="bullet"/>
+      <w:lvlText w:val="o"/>
+      <w:lvlJc w:val="left"/>
+      <w:pPr>
+        <w:ind w:left="1800" w:hanging="360"/>
+      </w:pPr>
+      <w:rPr>
+        <w:rFonts w:ascii="Courier New" w:hAnsi="Courier New" w:cs="Courier New" w:hint="default"/>
+      </w:rPr>
+    </w:lvl>
+    <w:lvl w:ilvl="2" w:tplc="04090005" w:tentative="1">
+      <w:start w:val="1"/>
+      <w:numFmt w:val="bullet"/>
+      <w:lvlText w:val=""/>
+      <w:lvlJc w:val="left"/>
+      <w:pPr>
+        <w:ind w:left="2520" w:hanging="360"/>
+      </w:pPr>
+      <w:rPr>
+        <w:rFonts w:ascii="Wingdings" w:hAnsi="Wingdings" w:hint="default"/>
+      </w:rPr>
+    </w:lvl>
+    <w:lvl w:ilvl="3" w:tplc="04090001" w:tentative="1">
+      <w:start w:val="1"/>
+      <w:numFmt w:val="bullet"/>
+      <w:lvlText w:val=""/>
+      <w:lvlJc w:val="left"/>
+      <w:pPr>
+        <w:ind w:left="3240" w:hanging="360"/>
+      </w:pPr>
+      <w:rPr>
+        <w:rFonts w:ascii="Symbol" w:hAnsi="Symbol" w:hint="default"/>
+      </w:rPr>
+    </w:lvl>
+    <w:lvl w:ilvl="4" w:tplc="04090003" w:tentative="1">
+      <w:start w:val="1"/>
+      <w:numFmt w:val="bullet"/>
+      <w:lvlText w:val="o"/>
+      <w:lvlJc w:val="left"/>
+      <w:pPr>
+        <w:ind w:left="3960" w:hanging="360"/>
+      </w:pPr>
+      <w:rPr>
+        <w:rFonts w:ascii="Courier New" w:hAnsi="Courier New" w:cs="Courier New" w:hint="default"/>
+      </w:rPr>
+    </w:lvl>
+    <w:lvl w:ilvl="5" w:tplc="04090005" w:tentative="1">
+      <w:start w:val="1"/>
+      <w:numFmt w:val="bullet"/>
+      <w:lvlText w:val=""/>
+      <w:lvlJc w:val="left"/>
+      <w:pPr>
+        <w:ind w:left="4680" w:hanging="360"/>
+      </w:pPr>
+      <w:rPr>
+        <w:rFonts w:ascii="Wingdings" w:hAnsi="Wingdings" w:hint="default"/>
+      </w:rPr>
+    </w:lvl>
+    <w:lvl w:ilvl="6" w:tplc="04090001" w:tentative="1">
+      <w:start w:val="1"/>
+      <w:numFmt w:val="bullet"/>
+      <w:lvlText w:val=""/>
+      <w:lvlJc w:val="left"/>
+      <w:pPr>
+        <w:ind w:left="5400" w:hanging="360"/>
+      </w:pPr>
+      <w:rPr>
+        <w:rFonts w:ascii="Symbol" w:hAnsi="Symbol" w:hint="default"/>
+      </w:rPr>
+    </w:lvl>
+    <w:lvl w:ilvl="7" w:tplc="04090003" w:tentative="1">
+      <w:start w:val="1"/>
+      <w:numFmt w:val="bullet"/>
+      <w:lvlText w:val="o"/>
+      <w:lvlJc w:val="left"/>
+      <w:pPr>
+        <w:ind w:left="6120" w:hanging="360"/>
+      </w:pPr>
+      <w:rPr>
+        <w:rFonts w:ascii="Courier New" w:hAnsi="Courier New" w:cs="Courier New" w:hint="default"/>
+      </w:rPr>
+    </w:lvl>
+    <w:lvl w:ilvl="8" w:tplc="04090005" w:tentative="1">
+      <w:start w:val="1"/>
+      <w:numFmt w:val="bullet"/>
+      <w:lvlText w:val=""/>
+      <w:lvlJc w:val="left"/>
+      <w:pPr>
+        <w:ind w:left="6840" w:hanging="360"/>
+      </w:pPr>
+      <w:rPr>
+        <w:rFonts w:ascii="Wingdings" w:hAnsi="Wingdings" w:hint="default"/>
+      </w:rPr>
+    </w:lvl>
+  </w:abstractNum>
+  <w:num w:numId="1">
+    <w:abstractNumId w:val="0"/>
+  </w:num>
+</w:numbering>
 </file>
 
 <file path=word/styles.xml><?xml version="1.0" encoding="utf-8"?>
@@ -443,6 +2107,28 @@
     <w:semiHidden/>
     <w:unhideWhenUsed/>
   </w:style>
+  <w:style w:type="character" w:styleId="Hervorhebung">
+    <w:name w:val="Emphasis"/>
+    <w:basedOn w:val="Absatz-Standardschriftart"/>
+    <w:uiPriority w:val="20"/>
+    <w:qFormat/>
+    <w:rsid w:val="003A4BAF"/>
+    <w:rPr>
+      <w:i/>
+      <w:iCs/>
+    </w:rPr>
+  </w:style>
+  <w:style w:type="paragraph" w:styleId="Listenabsatz">
+    <w:name w:val="List Paragraph"/>
+    <w:basedOn w:val="Standard"/>
+    <w:uiPriority w:val="34"/>
+    <w:qFormat/>
+    <w:rsid w:val="003A4BAF"/>
+    <w:pPr>
+      <w:ind w:left="720"/>
+      <w:contextualSpacing/>
+    </w:pPr>
+  </w:style>
 </w:styles>
 </file>
 

--- a/assignment1/results/assignment1.docx
+++ b/assignment1/results/assignment1.docx
@@ -38,16 +38,6 @@
       <w:pPr>
         <w:jc w:val="both"/>
         <w:rPr>
-          <w:sz w:val="24"/>
-          <w:szCs w:val="24"/>
-          <w:lang w:val="en-US"/>
-        </w:rPr>
-      </w:pPr>
-    </w:p>
-    <w:p>
-      <w:pPr>
-        <w:jc w:val="both"/>
-        <w:rPr>
           <w:b/>
           <w:bCs/>
           <w:sz w:val="24"/>
@@ -191,50 +181,6 @@
     </w:p>
     <w:p>
       <w:pPr>
-        <w:jc w:val="both"/>
-        <w:rPr>
-          <w:sz w:val="24"/>
-          <w:szCs w:val="24"/>
-          <w:lang w:val="en-US"/>
-        </w:rPr>
-      </w:pPr>
-      <w:r>
-        <w:rPr>
-          <w:sz w:val="24"/>
-          <w:szCs w:val="24"/>
-          <w:lang w:val="en-US"/>
-        </w:rPr>
-        <w:tab/>
-      </w:r>
-      <w:r>
-        <w:rPr>
-          <w:sz w:val="24"/>
-          <w:szCs w:val="24"/>
-          <w:lang w:val="en-US"/>
-        </w:rPr>
-        <w:sym w:font="Wingdings" w:char="F0E0"/>
-      </w:r>
-      <w:r>
-        <w:rPr>
-          <w:sz w:val="24"/>
-          <w:szCs w:val="24"/>
-          <w:lang w:val="en-US"/>
-        </w:rPr>
-        <w:t xml:space="preserve"> essential parameter for parallel </w:t>
-      </w:r>
-      <w:proofErr w:type="spellStart"/>
-      <w:r>
-        <w:rPr>
-          <w:sz w:val="24"/>
-          <w:szCs w:val="24"/>
-          <w:lang w:val="en-US"/>
-        </w:rPr>
-        <w:t>processsing</w:t>
-      </w:r>
-      <w:proofErr w:type="spellEnd"/>
-    </w:p>
-    <w:p>
-      <w:pPr>
         <w:ind w:firstLine="720"/>
         <w:jc w:val="both"/>
         <w:rPr>
@@ -349,43 +295,62 @@
     </w:p>
     <w:p>
       <w:pPr>
-        <w:jc w:val="both"/>
-        <w:rPr>
-          <w:sz w:val="24"/>
-          <w:szCs w:val="24"/>
-          <w:lang w:val="en-US"/>
-        </w:rPr>
-      </w:pPr>
-    </w:p>
-    <w:p>
-      <w:pPr>
-        <w:jc w:val="both"/>
-        <w:rPr>
-          <w:rFonts w:ascii="Courier New" w:hAnsi="Courier New" w:cs="Courier New"/>
-          <w:color w:val="303030"/>
-          <w:sz w:val="23"/>
-          <w:szCs w:val="23"/>
-          <w:shd w:val="clear" w:color="auto" w:fill="FFFFFF"/>
-          <w:lang w:val="en-US"/>
-        </w:rPr>
-      </w:pPr>
-      <w:r>
-        <w:rPr>
-          <w:rFonts w:ascii="Courier New" w:hAnsi="Courier New" w:cs="Courier New"/>
-          <w:color w:val="303030"/>
-          <w:sz w:val="23"/>
-          <w:szCs w:val="23"/>
-          <w:shd w:val="clear" w:color="auto" w:fill="FFFFFF"/>
-          <w:lang w:val="en-US"/>
-        </w:rPr>
-        <w:t>-l </w:t>
-      </w:r>
-    </w:p>
-    <w:p>
-      <w:pPr>
         <w:ind w:firstLine="720"/>
         <w:jc w:val="both"/>
         <w:rPr>
+          <w:sz w:val="24"/>
+          <w:szCs w:val="24"/>
+          <w:lang w:val="en-US"/>
+        </w:rPr>
+      </w:pPr>
+      <w:r>
+        <w:rPr>
+          <w:sz w:val="24"/>
+          <w:szCs w:val="24"/>
+          <w:lang w:val="en-US"/>
+        </w:rPr>
+        <w:t>essential parameter for parallel processing</w:t>
+      </w:r>
+    </w:p>
+    <w:p>
+      <w:pPr>
+        <w:jc w:val="both"/>
+        <w:rPr>
+          <w:sz w:val="24"/>
+          <w:szCs w:val="24"/>
+          <w:lang w:val="en-US"/>
+        </w:rPr>
+      </w:pPr>
+    </w:p>
+    <w:p>
+      <w:pPr>
+        <w:jc w:val="both"/>
+        <w:rPr>
+          <w:rFonts w:ascii="Courier New" w:hAnsi="Courier New" w:cs="Courier New"/>
+          <w:color w:val="303030"/>
+          <w:sz w:val="23"/>
+          <w:szCs w:val="23"/>
+          <w:shd w:val="clear" w:color="auto" w:fill="FFFFFF"/>
+          <w:lang w:val="en-US"/>
+        </w:rPr>
+      </w:pPr>
+      <w:r>
+        <w:rPr>
+          <w:rFonts w:ascii="Courier New" w:hAnsi="Courier New" w:cs="Courier New"/>
+          <w:color w:val="303030"/>
+          <w:sz w:val="23"/>
+          <w:szCs w:val="23"/>
+          <w:shd w:val="clear" w:color="auto" w:fill="FFFFFF"/>
+          <w:lang w:val="en-US"/>
+        </w:rPr>
+        <w:t>-l </w:t>
+      </w:r>
+    </w:p>
+    <w:p>
+      <w:pPr>
+        <w:ind w:firstLine="720"/>
+        <w:jc w:val="both"/>
+        <w:rPr>
           <w:rStyle w:val="Hervorhebung"/>
           <w:rFonts w:cstheme="minorHAnsi"/>
           <w:i w:val="0"/>
@@ -497,6 +462,17 @@
       </w:r>
       <w:r>
         <w:rPr>
+          <w:rFonts w:cstheme="minorHAnsi"/>
+          <w:color w:val="303030"/>
+          <w:sz w:val="23"/>
+          <w:szCs w:val="23"/>
+          <w:shd w:val="clear" w:color="auto" w:fill="FFFFFF"/>
+          <w:lang w:val="en-US"/>
+        </w:rPr>
+        <w:t>–</w:t>
+      </w:r>
+      <w:r>
+        <w:rPr>
           <w:rStyle w:val="Hervorhebung"/>
           <w:rFonts w:cstheme="minorHAnsi"/>
           <w:i w:val="0"/>
@@ -507,7 +483,7 @@
           <w:shd w:val="clear" w:color="auto" w:fill="FFFFFF"/>
           <w:lang w:val="en-US"/>
         </w:rPr>
-        <w:t xml:space="preserve">-- </w:t>
+        <w:t xml:space="preserve"> </w:t>
       </w:r>
       <w:r>
         <w:rPr>
@@ -526,11 +502,112 @@
     </w:p>
     <w:p>
       <w:pPr>
-        <w:pStyle w:val="Listenabsatz"/>
-        <w:numPr>
-          <w:ilvl w:val="0"/>
-          <w:numId w:val="1"/>
-        </w:numPr>
+        <w:ind w:left="720"/>
+        <w:jc w:val="both"/>
+        <w:rPr>
+          <w:rFonts w:cstheme="minorHAnsi"/>
+          <w:color w:val="303030"/>
+          <w:sz w:val="23"/>
+          <w:szCs w:val="23"/>
+          <w:shd w:val="clear" w:color="auto" w:fill="FFFFFF"/>
+          <w:lang w:val="en-US"/>
+        </w:rPr>
+      </w:pPr>
+      <w:r>
+        <w:rPr>
+          <w:rFonts w:ascii="Courier New" w:hAnsi="Courier New" w:cs="Courier New"/>
+          <w:color w:val="303030"/>
+          <w:sz w:val="23"/>
+          <w:szCs w:val="23"/>
+          <w:shd w:val="clear" w:color="auto" w:fill="FFFFFF"/>
+          <w:lang w:val="en-US"/>
+        </w:rPr>
+        <w:sym w:font="Wingdings" w:char="F0E0"/>
+      </w:r>
+      <w:r>
+        <w:rPr>
+          <w:rFonts w:ascii="Courier New" w:hAnsi="Courier New" w:cs="Courier New"/>
+          <w:color w:val="303030"/>
+          <w:sz w:val="23"/>
+          <w:szCs w:val="23"/>
+          <w:shd w:val="clear" w:color="auto" w:fill="FFFFFF"/>
+          <w:lang w:val="en-US"/>
+        </w:rPr>
+        <w:t xml:space="preserve"> </w:t>
+      </w:r>
+      <w:proofErr w:type="spellStart"/>
+      <w:r>
+        <w:rPr>
+          <w:rFonts w:ascii="Courier New" w:hAnsi="Courier New" w:cs="Courier New"/>
+          <w:color w:val="303030"/>
+          <w:sz w:val="23"/>
+          <w:szCs w:val="23"/>
+          <w:shd w:val="clear" w:color="auto" w:fill="FFFFFF"/>
+          <w:lang w:val="en-US"/>
+        </w:rPr>
+        <w:t>h_vmem</w:t>
+      </w:r>
+      <w:proofErr w:type="spellEnd"/>
+      <w:r>
+        <w:rPr>
+          <w:rFonts w:ascii="Courier New" w:hAnsi="Courier New" w:cs="Courier New"/>
+          <w:color w:val="303030"/>
+          <w:sz w:val="23"/>
+          <w:szCs w:val="23"/>
+          <w:shd w:val="clear" w:color="auto" w:fill="FFFFFF"/>
+          <w:lang w:val="en-US"/>
+        </w:rPr>
+        <w:t>=</w:t>
+      </w:r>
+      <w:r>
+        <w:rPr>
+          <w:rStyle w:val="Hervorhebung"/>
+          <w:rFonts w:ascii="Courier New" w:hAnsi="Courier New" w:cs="Courier New"/>
+          <w:color w:val="303030"/>
+          <w:sz w:val="23"/>
+          <w:szCs w:val="23"/>
+          <w:shd w:val="clear" w:color="auto" w:fill="FFFFFF"/>
+          <w:lang w:val="en-US"/>
+        </w:rPr>
+        <w:t>size</w:t>
+      </w:r>
+      <w:r>
+        <w:rPr>
+          <w:rFonts w:ascii="Courier New" w:hAnsi="Courier New" w:cs="Courier New"/>
+          <w:color w:val="303030"/>
+          <w:sz w:val="23"/>
+          <w:szCs w:val="23"/>
+          <w:shd w:val="clear" w:color="auto" w:fill="FFFFFF"/>
+          <w:lang w:val="en-US"/>
+        </w:rPr>
+        <w:t>[M|G]</w:t>
+      </w:r>
+      <w:r>
+        <w:rPr>
+          <w:rFonts w:ascii="Courier New" w:hAnsi="Courier New" w:cs="Courier New"/>
+          <w:color w:val="303030"/>
+          <w:sz w:val="23"/>
+          <w:szCs w:val="23"/>
+          <w:shd w:val="clear" w:color="auto" w:fill="FFFFFF"/>
+          <w:lang w:val="en-US"/>
+        </w:rPr>
+        <w:t xml:space="preserve"> </w:t>
+      </w:r>
+      <w:r>
+        <w:rPr>
+          <w:rFonts w:cstheme="minorHAnsi"/>
+          <w:color w:val="303030"/>
+          <w:sz w:val="23"/>
+          <w:szCs w:val="23"/>
+          <w:shd w:val="clear" w:color="auto" w:fill="FFFFFF"/>
+          <w:lang w:val="en-US"/>
+        </w:rPr>
+        <w:t>– limit per slot memory size</w:t>
+      </w:r>
+    </w:p>
+    <w:p>
+      <w:pPr>
+        <w:ind w:left="720"/>
         <w:jc w:val="both"/>
         <w:rPr>
           <w:rFonts w:ascii="Courier New" w:hAnsi="Courier New" w:cs="Courier New"/>
@@ -543,74 +620,16 @@
           <w:lang w:val="en-US"/>
         </w:rPr>
       </w:pPr>
-      <w:proofErr w:type="spellStart"/>
-      <w:r>
-        <w:rPr>
-          <w:rFonts w:ascii="Courier New" w:hAnsi="Courier New" w:cs="Courier New"/>
-          <w:color w:val="303030"/>
-          <w:sz w:val="23"/>
-          <w:szCs w:val="23"/>
-          <w:shd w:val="clear" w:color="auto" w:fill="FFFFFF"/>
-          <w:lang w:val="en-US"/>
-        </w:rPr>
-        <w:t>h_vmem</w:t>
-      </w:r>
-      <w:proofErr w:type="spellEnd"/>
-      <w:r>
-        <w:rPr>
-          <w:rFonts w:ascii="Courier New" w:hAnsi="Courier New" w:cs="Courier New"/>
-          <w:color w:val="303030"/>
-          <w:sz w:val="23"/>
-          <w:szCs w:val="23"/>
-          <w:shd w:val="clear" w:color="auto" w:fill="FFFFFF"/>
-          <w:lang w:val="en-US"/>
-        </w:rPr>
-        <w:t>=</w:t>
-      </w:r>
-      <w:r>
-        <w:rPr>
-          <w:rStyle w:val="Hervorhebung"/>
-          <w:rFonts w:ascii="Courier New" w:hAnsi="Courier New" w:cs="Courier New"/>
-          <w:color w:val="303030"/>
-          <w:sz w:val="23"/>
-          <w:szCs w:val="23"/>
-          <w:shd w:val="clear" w:color="auto" w:fill="FFFFFF"/>
-          <w:lang w:val="en-US"/>
-        </w:rPr>
-        <w:t>size</w:t>
-      </w:r>
-      <w:r>
-        <w:rPr>
-          <w:rFonts w:ascii="Courier New" w:hAnsi="Courier New" w:cs="Courier New"/>
-          <w:color w:val="303030"/>
-          <w:sz w:val="23"/>
-          <w:szCs w:val="23"/>
-          <w:shd w:val="clear" w:color="auto" w:fill="FFFFFF"/>
-          <w:lang w:val="en-US"/>
-        </w:rPr>
-        <w:t>[M|G]</w:t>
-      </w:r>
-      <w:r>
-        <w:rPr>
-          <w:rFonts w:ascii="Courier New" w:hAnsi="Courier New" w:cs="Courier New"/>
-          <w:color w:val="303030"/>
-          <w:sz w:val="23"/>
-          <w:szCs w:val="23"/>
-          <w:shd w:val="clear" w:color="auto" w:fill="FFFFFF"/>
-          <w:lang w:val="en-US"/>
-        </w:rPr>
-        <w:t xml:space="preserve"> </w:t>
-      </w:r>
-      <w:r>
-        <w:rPr>
-          <w:rFonts w:cstheme="minorHAnsi"/>
-          <w:color w:val="303030"/>
-          <w:sz w:val="23"/>
-          <w:szCs w:val="23"/>
-          <w:shd w:val="clear" w:color="auto" w:fill="FFFFFF"/>
-          <w:lang w:val="en-US"/>
-        </w:rPr>
-        <w:t>– limit per slot memory size</w:t>
+      <w:r>
+        <w:rPr>
+          <w:rFonts w:cstheme="minorHAnsi"/>
+          <w:color w:val="303030"/>
+          <w:sz w:val="23"/>
+          <w:szCs w:val="23"/>
+          <w:shd w:val="clear" w:color="auto" w:fill="FFFFFF"/>
+          <w:lang w:val="en-US"/>
+        </w:rPr>
+        <w:t>Both seem useful if you want to save resources, by trying to estimate/calculate how much time and memory your program should use!</w:t>
       </w:r>
     </w:p>
     <w:p>
@@ -640,15 +659,17 @@
           <w:sz w:val="23"/>
           <w:szCs w:val="23"/>
           <w:shd w:val="clear" w:color="auto" w:fill="FFFFFF"/>
-        </w:rPr>
-      </w:pPr>
-      <w:r>
-        <w:rPr>
-          <w:rFonts w:ascii="Courier New" w:hAnsi="Courier New" w:cs="Courier New"/>
-          <w:color w:val="303030"/>
-          <w:sz w:val="23"/>
-          <w:szCs w:val="23"/>
-          <w:shd w:val="clear" w:color="auto" w:fill="FFFFFF"/>
+          <w:lang w:val="en-US"/>
+        </w:rPr>
+      </w:pPr>
+      <w:r>
+        <w:rPr>
+          <w:rFonts w:ascii="Courier New" w:hAnsi="Courier New" w:cs="Courier New"/>
+          <w:color w:val="303030"/>
+          <w:sz w:val="23"/>
+          <w:szCs w:val="23"/>
+          <w:shd w:val="clear" w:color="auto" w:fill="FFFFFF"/>
+          <w:lang w:val="en-US"/>
         </w:rPr>
         <w:t>-</w:t>
       </w:r>
@@ -660,6 +681,7 @@
           <w:sz w:val="23"/>
           <w:szCs w:val="23"/>
           <w:shd w:val="clear" w:color="auto" w:fill="FFFFFF"/>
+          <w:lang w:val="en-US"/>
         </w:rPr>
         <w:t>hold_jid</w:t>
       </w:r>
@@ -671,6 +693,7 @@
           <w:sz w:val="23"/>
           <w:szCs w:val="23"/>
           <w:shd w:val="clear" w:color="auto" w:fill="FFFFFF"/>
+          <w:lang w:val="en-US"/>
         </w:rPr>
         <w:t> </w:t>
       </w:r>
@@ -682,26 +705,14 @@
           <w:sz w:val="23"/>
           <w:szCs w:val="23"/>
           <w:shd w:val="clear" w:color="auto" w:fill="FFFFFF"/>
-        </w:rPr>
-        <w:t>job-</w:t>
-      </w:r>
-      <w:proofErr w:type="spellStart"/>
-      <w:r>
-        <w:rPr>
-          <w:rStyle w:val="Hervorhebung"/>
-          <w:rFonts w:ascii="Courier New" w:hAnsi="Courier New" w:cs="Courier New"/>
-          <w:color w:val="303030"/>
-          <w:sz w:val="23"/>
-          <w:szCs w:val="23"/>
-          <w:shd w:val="clear" w:color="auto" w:fill="FFFFFF"/>
-        </w:rPr>
-        <w:t>id</w:t>
-      </w:r>
-      <w:proofErr w:type="spellEnd"/>
-    </w:p>
-    <w:p>
-      <w:pPr>
-        <w:jc w:val="both"/>
+          <w:lang w:val="en-US"/>
+        </w:rPr>
+        <w:t>job-id</w:t>
+      </w:r>
+    </w:p>
+    <w:p>
+      <w:pPr>
+        <w:ind w:left="720"/>
         <w:rPr>
           <w:rFonts w:cstheme="minorHAnsi"/>
           <w:color w:val="303030"/>
@@ -722,7 +733,7 @@
           <w:szCs w:val="23"/>
           <w:shd w:val="clear" w:color="auto" w:fill="FFFFFF"/>
         </w:rPr>
-        <w:tab/>
+        <w:sym w:font="Wingdings" w:char="F0E0"/>
       </w:r>
       <w:r>
         <w:rPr>
@@ -734,8 +745,9 @@
           <w:sz w:val="23"/>
           <w:szCs w:val="23"/>
           <w:shd w:val="clear" w:color="auto" w:fill="FFFFFF"/>
-        </w:rPr>
-        <w:sym w:font="Wingdings" w:char="F0E0"/>
+          <w:lang w:val="en-US"/>
+        </w:rPr>
+        <w:t xml:space="preserve"> wait for job with j</w:t>
       </w:r>
       <w:r>
         <w:rPr>
@@ -749,7 +761,7 @@
           <w:shd w:val="clear" w:color="auto" w:fill="FFFFFF"/>
           <w:lang w:val="en-US"/>
         </w:rPr>
-        <w:t xml:space="preserve"> wait for job with j</w:t>
+        <w:t>ob-id to finish</w:t>
       </w:r>
       <w:r>
         <w:rPr>
@@ -763,210 +775,297 @@
           <w:shd w:val="clear" w:color="auto" w:fill="FFFFFF"/>
           <w:lang w:val="en-US"/>
         </w:rPr>
-        <w:t>ob-id to finish</w:t>
-      </w:r>
+        <w:t xml:space="preserve">. </w:t>
+      </w:r>
+      <w:r>
+        <w:rPr>
+          <w:rStyle w:val="Hervorhebung"/>
+          <w:rFonts w:cstheme="minorHAnsi"/>
+          <w:i w:val="0"/>
+          <w:iCs w:val="0"/>
+          <w:color w:val="303030"/>
+          <w:sz w:val="23"/>
+          <w:szCs w:val="23"/>
+          <w:shd w:val="clear" w:color="auto" w:fill="FFFFFF"/>
+          <w:lang w:val="en-US"/>
+        </w:rPr>
+        <w:br/>
+        <w:t>Could be useful for job that depends of the result of a previous job!</w:t>
+      </w:r>
+    </w:p>
+    <w:p>
+      <w:pPr>
+        <w:jc w:val="both"/>
+        <w:rPr>
+          <w:sz w:val="24"/>
+          <w:szCs w:val="24"/>
+          <w:lang w:val="en-US"/>
+        </w:rPr>
+      </w:pPr>
+    </w:p>
+    <w:p>
+      <w:pPr>
+        <w:jc w:val="both"/>
+        <w:rPr>
+          <w:rFonts w:ascii="Courier New" w:hAnsi="Courier New" w:cs="Courier New"/>
+          <w:color w:val="303030"/>
+          <w:sz w:val="23"/>
+          <w:szCs w:val="23"/>
+          <w:shd w:val="clear" w:color="auto" w:fill="FFFFFF"/>
+          <w:lang w:val="en-US"/>
+        </w:rPr>
+      </w:pPr>
+      <w:r>
+        <w:rPr>
+          <w:rFonts w:ascii="Courier New" w:hAnsi="Courier New" w:cs="Courier New"/>
+          <w:color w:val="303030"/>
+          <w:sz w:val="23"/>
+          <w:szCs w:val="23"/>
+          <w:shd w:val="clear" w:color="auto" w:fill="FFFFFF"/>
+          <w:lang w:val="en-US"/>
+        </w:rPr>
+        <w:t>-w v</w:t>
+      </w:r>
+    </w:p>
+    <w:p>
+      <w:pPr>
+        <w:ind w:left="720"/>
+        <w:rPr>
+          <w:rFonts w:cstheme="minorHAnsi"/>
+          <w:sz w:val="24"/>
+          <w:szCs w:val="24"/>
+          <w:lang w:val="en-US"/>
+        </w:rPr>
+      </w:pPr>
+      <w:r>
+        <w:rPr>
+          <w:rFonts w:cstheme="minorHAnsi"/>
+          <w:color w:val="303030"/>
+          <w:sz w:val="23"/>
+          <w:szCs w:val="23"/>
+          <w:shd w:val="clear" w:color="auto" w:fill="FFFFFF"/>
+        </w:rPr>
+        <w:sym w:font="Wingdings" w:char="F0E0"/>
+      </w:r>
+      <w:r>
+        <w:rPr>
+          <w:rFonts w:cstheme="minorHAnsi"/>
+          <w:color w:val="303030"/>
+          <w:sz w:val="23"/>
+          <w:szCs w:val="23"/>
+          <w:shd w:val="clear" w:color="auto" w:fill="FFFFFF"/>
+          <w:lang w:val="en-US"/>
+        </w:rPr>
+        <w:t xml:space="preserve"> check</w:t>
+      </w:r>
+      <w:r>
+        <w:rPr>
+          <w:rFonts w:cstheme="minorHAnsi"/>
+          <w:color w:val="303030"/>
+          <w:sz w:val="23"/>
+          <w:szCs w:val="23"/>
+          <w:shd w:val="clear" w:color="auto" w:fill="FFFFFF"/>
+          <w:lang w:val="en-US"/>
+        </w:rPr>
+        <w:t>s</w:t>
+      </w:r>
+      <w:r>
+        <w:rPr>
+          <w:rFonts w:cstheme="minorHAnsi"/>
+          <w:color w:val="303030"/>
+          <w:sz w:val="23"/>
+          <w:szCs w:val="23"/>
+          <w:shd w:val="clear" w:color="auto" w:fill="FFFFFF"/>
+          <w:lang w:val="en-US"/>
+        </w:rPr>
+        <w:t xml:space="preserve"> for syntax error in the </w:t>
+      </w:r>
+      <w:r>
+        <w:rPr>
+          <w:rFonts w:cstheme="minorHAnsi"/>
+          <w:color w:val="303030"/>
+          <w:sz w:val="23"/>
+          <w:szCs w:val="23"/>
+          <w:shd w:val="clear" w:color="auto" w:fill="FFFFFF"/>
+          <w:lang w:val="en-US"/>
+        </w:rPr>
+        <w:t>job</w:t>
+      </w:r>
+      <w:r>
+        <w:rPr>
+          <w:rFonts w:cstheme="minorHAnsi"/>
+          <w:color w:val="303030"/>
+          <w:sz w:val="23"/>
+          <w:szCs w:val="23"/>
+          <w:shd w:val="clear" w:color="auto" w:fill="FFFFFF"/>
+          <w:lang w:val="en-US"/>
+        </w:rPr>
+        <w:t xml:space="preserve"> but does not submit the job. </w:t>
+      </w:r>
+      <w:r>
+        <w:rPr>
+          <w:rFonts w:cstheme="minorHAnsi"/>
+          <w:color w:val="303030"/>
+          <w:sz w:val="23"/>
+          <w:szCs w:val="23"/>
+          <w:shd w:val="clear" w:color="auto" w:fill="FFFFFF"/>
+          <w:lang w:val="en-US"/>
+        </w:rPr>
+        <w:br/>
+        <w:t>Remove parameter before submitting!</w:t>
+      </w:r>
+    </w:p>
+    <w:p>
+      <w:pPr>
+        <w:jc w:val="both"/>
+        <w:rPr>
+          <w:sz w:val="24"/>
+          <w:szCs w:val="24"/>
+          <w:lang w:val="en-US"/>
+        </w:rPr>
+      </w:pPr>
+    </w:p>
+    <w:p>
+      <w:pPr>
+        <w:jc w:val="both"/>
+        <w:rPr>
+          <w:rStyle w:val="Hervorhebung"/>
+          <w:rFonts w:ascii="Courier New" w:hAnsi="Courier New" w:cs="Courier New"/>
+          <w:color w:val="303030"/>
+          <w:sz w:val="23"/>
+          <w:szCs w:val="23"/>
+          <w:shd w:val="clear" w:color="auto" w:fill="FFFFFF"/>
+          <w:lang w:val="en-US"/>
+        </w:rPr>
+      </w:pPr>
+      <w:r>
+        <w:rPr>
+          <w:rFonts w:ascii="Courier New" w:hAnsi="Courier New" w:cs="Courier New"/>
+          <w:color w:val="303030"/>
+          <w:sz w:val="23"/>
+          <w:szCs w:val="23"/>
+          <w:shd w:val="clear" w:color="auto" w:fill="FFFFFF"/>
+          <w:lang w:val="en-US"/>
+        </w:rPr>
+        <w:t>-t 1-</w:t>
+      </w:r>
+      <w:r>
+        <w:rPr>
+          <w:rStyle w:val="Hervorhebung"/>
+          <w:rFonts w:ascii="Courier New" w:hAnsi="Courier New" w:cs="Courier New"/>
+          <w:color w:val="303030"/>
+          <w:sz w:val="23"/>
+          <w:szCs w:val="23"/>
+          <w:shd w:val="clear" w:color="auto" w:fill="FFFFFF"/>
+          <w:lang w:val="en-US"/>
+        </w:rPr>
+        <w:t>n</w:t>
+      </w:r>
+    </w:p>
+    <w:p>
+      <w:pPr>
+        <w:ind w:firstLine="720"/>
+        <w:jc w:val="both"/>
+        <w:rPr>
+          <w:rStyle w:val="Hervorhebung"/>
+          <w:rFonts w:cstheme="minorHAnsi"/>
+          <w:i w:val="0"/>
+          <w:iCs w:val="0"/>
+          <w:color w:val="303030"/>
+          <w:sz w:val="23"/>
+          <w:szCs w:val="23"/>
+          <w:shd w:val="clear" w:color="auto" w:fill="FFFFFF"/>
+          <w:lang w:val="en-US"/>
+        </w:rPr>
+      </w:pPr>
+      <w:r>
+        <w:rPr>
+          <w:rStyle w:val="Hervorhebung"/>
+          <w:rFonts w:cstheme="minorHAnsi"/>
+          <w:i w:val="0"/>
+          <w:iCs w:val="0"/>
+          <w:color w:val="303030"/>
+          <w:sz w:val="23"/>
+          <w:szCs w:val="23"/>
+          <w:shd w:val="clear" w:color="auto" w:fill="FFFFFF"/>
+        </w:rPr>
+        <w:sym w:font="Wingdings" w:char="F0E0"/>
+      </w:r>
+      <w:r>
+        <w:rPr>
+          <w:rStyle w:val="Hervorhebung"/>
+          <w:rFonts w:cstheme="minorHAnsi"/>
+          <w:i w:val="0"/>
+          <w:iCs w:val="0"/>
+          <w:color w:val="303030"/>
+          <w:sz w:val="23"/>
+          <w:szCs w:val="23"/>
+          <w:shd w:val="clear" w:color="auto" w:fill="FFFFFF"/>
+          <w:lang w:val="en-US"/>
+        </w:rPr>
+        <w:t xml:space="preserve"> only for trivial parallelization </w:t>
+      </w:r>
+    </w:p>
+    <w:p>
+      <w:pPr>
+        <w:ind w:firstLine="720"/>
+        <w:jc w:val="both"/>
+        <w:rPr>
+          <w:rStyle w:val="Hervorhebung"/>
+          <w:rFonts w:cstheme="minorHAnsi"/>
+          <w:i w:val="0"/>
+          <w:iCs w:val="0"/>
+          <w:color w:val="303030"/>
+          <w:sz w:val="23"/>
+          <w:szCs w:val="23"/>
+          <w:shd w:val="clear" w:color="auto" w:fill="FFFFFF"/>
+          <w:lang w:val="en-US"/>
+        </w:rPr>
+      </w:pPr>
+      <w:r>
+        <w:rPr>
+          <w:rStyle w:val="Hervorhebung"/>
+          <w:rFonts w:cstheme="minorHAnsi"/>
+          <w:i w:val="0"/>
+          <w:iCs w:val="0"/>
+          <w:color w:val="303030"/>
+          <w:sz w:val="23"/>
+          <w:szCs w:val="23"/>
+          <w:shd w:val="clear" w:color="auto" w:fill="FFFFFF"/>
+          <w:lang w:val="en-US"/>
+        </w:rPr>
+        <w:t>e.g. with no runtime communication</w:t>
+      </w:r>
+      <w:r>
+        <w:rPr>
+          <w:rStyle w:val="Hervorhebung"/>
+          <w:rFonts w:cstheme="minorHAnsi"/>
+          <w:i w:val="0"/>
+          <w:iCs w:val="0"/>
+          <w:color w:val="303030"/>
+          <w:sz w:val="23"/>
+          <w:szCs w:val="23"/>
+          <w:shd w:val="clear" w:color="auto" w:fill="FFFFFF"/>
+          <w:lang w:val="en-US"/>
+        </w:rPr>
+        <w:t xml:space="preserve"> between processes</w:t>
+      </w:r>
+    </w:p>
+    <w:p>
+      <w:pPr>
+        <w:jc w:val="both"/>
+        <w:rPr>
+          <w:rFonts w:cstheme="minorHAnsi"/>
+          <w:sz w:val="24"/>
+          <w:szCs w:val="24"/>
+          <w:lang w:val="en-US"/>
+        </w:rPr>
+      </w:pPr>
       <w:bookmarkStart w:id="0" w:name="_GoBack"/>
       <w:bookmarkEnd w:id="0"/>
     </w:p>
     <w:p>
       <w:pPr>
-        <w:jc w:val="both"/>
-        <w:rPr>
-          <w:sz w:val="24"/>
-          <w:szCs w:val="24"/>
-          <w:lang w:val="en-US"/>
-        </w:rPr>
-      </w:pPr>
-    </w:p>
-    <w:p>
-      <w:pPr>
-        <w:jc w:val="both"/>
-        <w:rPr>
-          <w:rFonts w:ascii="Courier New" w:hAnsi="Courier New" w:cs="Courier New"/>
-          <w:color w:val="303030"/>
-          <w:sz w:val="23"/>
-          <w:szCs w:val="23"/>
-          <w:shd w:val="clear" w:color="auto" w:fill="FFFFFF"/>
-          <w:lang w:val="en-US"/>
-        </w:rPr>
-      </w:pPr>
-      <w:r>
-        <w:rPr>
-          <w:rFonts w:ascii="Courier New" w:hAnsi="Courier New" w:cs="Courier New"/>
-          <w:color w:val="303030"/>
-          <w:sz w:val="23"/>
-          <w:szCs w:val="23"/>
-          <w:shd w:val="clear" w:color="auto" w:fill="FFFFFF"/>
-          <w:lang w:val="en-US"/>
-        </w:rPr>
-        <w:t>-w v</w:t>
-      </w:r>
-    </w:p>
-    <w:p>
-      <w:pPr>
-        <w:ind w:firstLine="720"/>
-        <w:jc w:val="both"/>
-        <w:rPr>
-          <w:rFonts w:cstheme="minorHAnsi"/>
-          <w:sz w:val="24"/>
-          <w:szCs w:val="24"/>
-          <w:lang w:val="en-US"/>
-        </w:rPr>
-      </w:pPr>
-      <w:r>
-        <w:rPr>
-          <w:rFonts w:cstheme="minorHAnsi"/>
-          <w:color w:val="303030"/>
-          <w:sz w:val="23"/>
-          <w:szCs w:val="23"/>
-          <w:shd w:val="clear" w:color="auto" w:fill="FFFFFF"/>
-        </w:rPr>
-        <w:sym w:font="Wingdings" w:char="F0E0"/>
-      </w:r>
-      <w:r>
-        <w:rPr>
-          <w:rFonts w:cstheme="minorHAnsi"/>
-          <w:color w:val="303030"/>
-          <w:sz w:val="23"/>
-          <w:szCs w:val="23"/>
-          <w:shd w:val="clear" w:color="auto" w:fill="FFFFFF"/>
-          <w:lang w:val="en-US"/>
-        </w:rPr>
-        <w:t xml:space="preserve"> check for syntax error in the job. Don’t use this parameter </w:t>
-      </w:r>
-    </w:p>
-    <w:p>
-      <w:pPr>
-        <w:jc w:val="both"/>
-        <w:rPr>
-          <w:sz w:val="24"/>
-          <w:szCs w:val="24"/>
-          <w:lang w:val="en-US"/>
-        </w:rPr>
-      </w:pPr>
-    </w:p>
-    <w:p>
-      <w:pPr>
-        <w:jc w:val="both"/>
-        <w:rPr>
-          <w:rStyle w:val="Hervorhebung"/>
-          <w:rFonts w:ascii="Courier New" w:hAnsi="Courier New" w:cs="Courier New"/>
-          <w:color w:val="303030"/>
-          <w:sz w:val="23"/>
-          <w:szCs w:val="23"/>
-          <w:shd w:val="clear" w:color="auto" w:fill="FFFFFF"/>
-          <w:lang w:val="en-US"/>
-        </w:rPr>
-      </w:pPr>
-      <w:r>
-        <w:rPr>
-          <w:rFonts w:ascii="Courier New" w:hAnsi="Courier New" w:cs="Courier New"/>
-          <w:color w:val="303030"/>
-          <w:sz w:val="23"/>
-          <w:szCs w:val="23"/>
-          <w:shd w:val="clear" w:color="auto" w:fill="FFFFFF"/>
-          <w:lang w:val="en-US"/>
-        </w:rPr>
-        <w:t>-t 1-</w:t>
-      </w:r>
-      <w:r>
-        <w:rPr>
-          <w:rStyle w:val="Hervorhebung"/>
-          <w:rFonts w:ascii="Courier New" w:hAnsi="Courier New" w:cs="Courier New"/>
-          <w:color w:val="303030"/>
-          <w:sz w:val="23"/>
-          <w:szCs w:val="23"/>
-          <w:shd w:val="clear" w:color="auto" w:fill="FFFFFF"/>
-          <w:lang w:val="en-US"/>
-        </w:rPr>
-        <w:t>n</w:t>
-      </w:r>
-    </w:p>
-    <w:p>
-      <w:pPr>
-        <w:ind w:firstLine="720"/>
-        <w:jc w:val="both"/>
-        <w:rPr>
-          <w:rStyle w:val="Hervorhebung"/>
-          <w:rFonts w:cstheme="minorHAnsi"/>
-          <w:i w:val="0"/>
-          <w:iCs w:val="0"/>
-          <w:color w:val="303030"/>
-          <w:sz w:val="23"/>
-          <w:szCs w:val="23"/>
-          <w:shd w:val="clear" w:color="auto" w:fill="FFFFFF"/>
-          <w:lang w:val="en-US"/>
-        </w:rPr>
-      </w:pPr>
-      <w:r>
-        <w:rPr>
-          <w:rStyle w:val="Hervorhebung"/>
-          <w:rFonts w:cstheme="minorHAnsi"/>
-          <w:i w:val="0"/>
-          <w:iCs w:val="0"/>
-          <w:color w:val="303030"/>
-          <w:sz w:val="23"/>
-          <w:szCs w:val="23"/>
-          <w:shd w:val="clear" w:color="auto" w:fill="FFFFFF"/>
-        </w:rPr>
-        <w:sym w:font="Wingdings" w:char="F0E0"/>
-      </w:r>
-      <w:r>
-        <w:rPr>
-          <w:rStyle w:val="Hervorhebung"/>
-          <w:rFonts w:cstheme="minorHAnsi"/>
-          <w:i w:val="0"/>
-          <w:iCs w:val="0"/>
-          <w:color w:val="303030"/>
-          <w:sz w:val="23"/>
-          <w:szCs w:val="23"/>
-          <w:shd w:val="clear" w:color="auto" w:fill="FFFFFF"/>
-          <w:lang w:val="en-US"/>
-        </w:rPr>
-        <w:t xml:space="preserve"> only for trivial parallelization (e.g. with no runtime communication</w:t>
-      </w:r>
-      <w:r>
-        <w:rPr>
-          <w:rStyle w:val="Hervorhebung"/>
-          <w:rFonts w:cstheme="minorHAnsi"/>
-          <w:i w:val="0"/>
-          <w:iCs w:val="0"/>
-          <w:color w:val="303030"/>
-          <w:sz w:val="23"/>
-          <w:szCs w:val="23"/>
-          <w:shd w:val="clear" w:color="auto" w:fill="FFFFFF"/>
-          <w:lang w:val="en-US"/>
-        </w:rPr>
-        <w:t xml:space="preserve"> between processes</w:t>
-      </w:r>
-      <w:r>
-        <w:rPr>
-          <w:rStyle w:val="Hervorhebung"/>
-          <w:rFonts w:cstheme="minorHAnsi"/>
-          <w:i w:val="0"/>
-          <w:iCs w:val="0"/>
-          <w:color w:val="303030"/>
-          <w:sz w:val="23"/>
-          <w:szCs w:val="23"/>
-          <w:shd w:val="clear" w:color="auto" w:fill="FFFFFF"/>
-          <w:lang w:val="en-US"/>
-        </w:rPr>
-        <w:t>)</w:t>
-      </w:r>
-    </w:p>
-    <w:p>
-      <w:pPr>
-        <w:jc w:val="both"/>
-        <w:rPr>
-          <w:rFonts w:cstheme="minorHAnsi"/>
-          <w:sz w:val="24"/>
-          <w:szCs w:val="24"/>
-          <w:lang w:val="en-US"/>
-        </w:rPr>
-      </w:pPr>
-    </w:p>
-    <w:p>
-      <w:pPr>
         <w:rPr>
           <w:rFonts w:cstheme="minorHAnsi"/>
           <w:sz w:val="24"/>
@@ -1070,6 +1169,7 @@
     </w:p>
     <w:p>
       <w:pPr>
+        <w:jc w:val="both"/>
         <w:rPr>
           <w:b/>
           <w:bCs/>
@@ -1086,12 +1186,156 @@
           <w:szCs w:val="24"/>
           <w:lang w:val="en-US"/>
         </w:rPr>
-        <w:br w:type="page"/>
+        <w:lastRenderedPageBreak/>
+        <w:t>Exercise 2:</w:t>
       </w:r>
     </w:p>
     <w:p>
       <w:pPr>
         <w:jc w:val="both"/>
+        <w:rPr>
+          <w:i/>
+          <w:iCs/>
+          <w:sz w:val="24"/>
+          <w:szCs w:val="24"/>
+          <w:lang w:val="en-US"/>
+        </w:rPr>
+      </w:pPr>
+      <w:r>
+        <w:rPr>
+          <w:sz w:val="24"/>
+          <w:szCs w:val="24"/>
+          <w:lang w:val="en-US"/>
+        </w:rPr>
+        <w:t xml:space="preserve">Tables &amp; Figures of the OSU Benchmark: </w:t>
+      </w:r>
+      <w:r>
+        <w:rPr>
+          <w:sz w:val="24"/>
+          <w:szCs w:val="24"/>
+          <w:lang w:val="en-US"/>
+        </w:rPr>
+        <w:tab/>
+      </w:r>
+      <w:r>
+        <w:rPr>
+          <w:i/>
+          <w:iCs/>
+          <w:sz w:val="24"/>
+          <w:szCs w:val="24"/>
+          <w:lang w:val="en-US"/>
+        </w:rPr>
+        <w:t>/assignment1/results/</w:t>
+      </w:r>
+      <w:r>
+        <w:rPr>
+          <w:i/>
+          <w:iCs/>
+          <w:sz w:val="24"/>
+          <w:szCs w:val="24"/>
+          <w:lang w:val="en-US"/>
+        </w:rPr>
+        <w:t>benchmark_results.xlsx</w:t>
+      </w:r>
+    </w:p>
+    <w:p>
+      <w:pPr>
+        <w:rPr>
+          <w:sz w:val="24"/>
+          <w:szCs w:val="24"/>
+          <w:lang w:val="en-US"/>
+        </w:rPr>
+      </w:pPr>
+      <w:r>
+        <w:rPr>
+          <w:sz w:val="24"/>
+          <w:szCs w:val="24"/>
+          <w:lang w:val="en-US"/>
+        </w:rPr>
+        <w:t xml:space="preserve">You could verify the rank placement without looking at the performance by executing the </w:t>
+      </w:r>
+      <w:r>
+        <w:rPr>
+          <w:i/>
+          <w:iCs/>
+          <w:color w:val="C00000"/>
+          <w:sz w:val="24"/>
+          <w:szCs w:val="24"/>
+          <w:lang w:val="en-US"/>
+        </w:rPr>
+        <w:t xml:space="preserve">/bin/hostname </w:t>
+      </w:r>
+      <w:r>
+        <w:rPr>
+          <w:color w:val="C00000"/>
+          <w:sz w:val="24"/>
+          <w:szCs w:val="24"/>
+          <w:lang w:val="en-US"/>
+        </w:rPr>
+        <w:t>(or any other executable that gives info about the node/</w:t>
+      </w:r>
+      <w:proofErr w:type="spellStart"/>
+      <w:r>
+        <w:rPr>
+          <w:color w:val="C00000"/>
+          <w:sz w:val="24"/>
+          <w:szCs w:val="24"/>
+          <w:lang w:val="en-US"/>
+        </w:rPr>
+        <w:t>cpu</w:t>
+      </w:r>
+      <w:proofErr w:type="spellEnd"/>
+      <w:r>
+        <w:rPr>
+          <w:color w:val="C00000"/>
+          <w:sz w:val="24"/>
+          <w:szCs w:val="24"/>
+          <w:lang w:val="en-US"/>
+        </w:rPr>
+        <w:t xml:space="preserve">) </w:t>
+      </w:r>
+      <w:r>
+        <w:rPr>
+          <w:sz w:val="24"/>
+          <w:szCs w:val="24"/>
+          <w:lang w:val="en-US"/>
+        </w:rPr>
+        <w:t>at the start of each benchmark</w:t>
+      </w:r>
+      <w:r>
+        <w:rPr>
+          <w:sz w:val="24"/>
+          <w:szCs w:val="24"/>
+          <w:lang w:val="en-US"/>
+        </w:rPr>
+        <w:t>.</w:t>
+      </w:r>
+    </w:p>
+    <w:p>
+      <w:pPr>
+        <w:rPr>
+          <w:sz w:val="24"/>
+          <w:szCs w:val="24"/>
+          <w:lang w:val="en-US"/>
+        </w:rPr>
+      </w:pPr>
+      <w:r>
+        <w:rPr>
+          <w:sz w:val="24"/>
+          <w:szCs w:val="24"/>
+          <w:lang w:val="en-US"/>
+        </w:rPr>
+        <w:t>As expected</w:t>
+      </w:r>
+      <w:r>
+        <w:rPr>
+          <w:sz w:val="24"/>
+          <w:szCs w:val="24"/>
+          <w:lang w:val="en-US"/>
+        </w:rPr>
+        <w:t>, out</w:t>
+      </w:r>
+      <w:r>
         <w:rPr>
           <w:b/>
           <w:bCs/>
@@ -1099,7 +1343,8 @@
           <w:szCs w:val="24"/>
           <w:lang w:val="en-US"/>
         </w:rPr>
-      </w:pPr>
+        <w:t xml:space="preserve"> l</w:t>
+      </w:r>
       <w:r>
         <w:rPr>
           <w:b/>
@@ -1108,88 +1353,34 @@
           <w:szCs w:val="24"/>
           <w:lang w:val="en-US"/>
         </w:rPr>
-        <w:lastRenderedPageBreak/>
-        <w:t>Exercise 2:</w:t>
-      </w:r>
-    </w:p>
-    <w:p>
-      <w:pPr>
-        <w:jc w:val="both"/>
-        <w:rPr>
-          <w:i/>
-          <w:iCs/>
-          <w:sz w:val="24"/>
-          <w:szCs w:val="24"/>
-          <w:lang w:val="en-US"/>
-        </w:rPr>
-      </w:pPr>
-      <w:r>
-        <w:rPr>
-          <w:sz w:val="24"/>
-          <w:szCs w:val="24"/>
-          <w:lang w:val="en-US"/>
-        </w:rPr>
-        <w:t xml:space="preserve">Tables &amp; Figures of the OSU Benchmark: </w:t>
-      </w:r>
-      <w:r>
-        <w:rPr>
-          <w:sz w:val="24"/>
-          <w:szCs w:val="24"/>
-          <w:lang w:val="en-US"/>
-        </w:rPr>
-        <w:tab/>
-      </w:r>
-      <w:r>
-        <w:rPr>
-          <w:i/>
-          <w:iCs/>
-          <w:sz w:val="24"/>
-          <w:szCs w:val="24"/>
-          <w:lang w:val="en-US"/>
-        </w:rPr>
-        <w:t>/assignment1/results/</w:t>
-      </w:r>
-      <w:r>
-        <w:rPr>
-          <w:i/>
-          <w:iCs/>
-          <w:sz w:val="24"/>
-          <w:szCs w:val="24"/>
-          <w:lang w:val="en-US"/>
-        </w:rPr>
-        <w:t>benchmark_results.xlsx</w:t>
-      </w:r>
-    </w:p>
-    <w:p>
-      <w:pPr>
-        <w:rPr>
-          <w:sz w:val="24"/>
-          <w:szCs w:val="24"/>
-          <w:lang w:val="en-US"/>
-        </w:rPr>
-      </w:pPr>
-      <w:r>
-        <w:rPr>
-          <w:sz w:val="24"/>
-          <w:szCs w:val="24"/>
-          <w:lang w:val="en-US"/>
-        </w:rPr>
-        <w:t xml:space="preserve">You could verify the rank placement without looking at the performance by executing the </w:t>
-      </w:r>
-      <w:r>
-        <w:rPr>
-          <w:i/>
-          <w:iCs/>
-          <w:sz w:val="24"/>
-          <w:szCs w:val="24"/>
-          <w:lang w:val="en-US"/>
-        </w:rPr>
-        <w:t>/bin/hostname</w:t>
-      </w:r>
-      <w:r>
-        <w:rPr>
-          <w:i/>
-          <w:iCs/>
+        <w:t>atency</w:t>
+      </w:r>
+      <w:r>
+        <w:rPr>
+          <w:sz w:val="24"/>
+          <w:szCs w:val="24"/>
+          <w:lang w:val="en-US"/>
+        </w:rPr>
+        <w:t xml:space="preserve"> performance results show that two processes communicating between two different nodes take</w:t>
+      </w:r>
+      <w:r>
+        <w:rPr>
+          <w:sz w:val="24"/>
+          <w:szCs w:val="24"/>
+          <w:lang w:val="en-US"/>
+        </w:rPr>
+        <w:t>s</w:t>
+      </w:r>
+      <w:r>
+        <w:rPr>
+          <w:sz w:val="24"/>
+          <w:szCs w:val="24"/>
+          <w:lang w:val="en-US"/>
+        </w:rPr>
+        <w:t xml:space="preserve"> longer than it would on processes on the same node</w:t>
+      </w:r>
+      <w:r>
+        <w:rPr>
           <w:sz w:val="24"/>
           <w:szCs w:val="24"/>
           <w:lang w:val="en-US"/>
@@ -1202,126 +1393,31 @@
           <w:szCs w:val="24"/>
           <w:lang w:val="en-US"/>
         </w:rPr>
-        <w:t>(or any other executable that</w:t>
-      </w:r>
-      <w:r>
-        <w:rPr>
-          <w:sz w:val="24"/>
-          <w:szCs w:val="24"/>
-          <w:lang w:val="en-US"/>
-        </w:rPr>
-        <w:t xml:space="preserve"> gives info about the node/</w:t>
-      </w:r>
-      <w:proofErr w:type="spellStart"/>
-      <w:r>
-        <w:rPr>
-          <w:sz w:val="24"/>
-          <w:szCs w:val="24"/>
-          <w:lang w:val="en-US"/>
-        </w:rPr>
-        <w:t>cpu</w:t>
-      </w:r>
-      <w:proofErr w:type="spellEnd"/>
-      <w:r>
-        <w:rPr>
-          <w:sz w:val="24"/>
-          <w:szCs w:val="24"/>
-          <w:lang w:val="en-US"/>
-        </w:rPr>
-        <w:t>)</w:t>
-      </w:r>
-      <w:r>
-        <w:rPr>
-          <w:sz w:val="24"/>
-          <w:szCs w:val="24"/>
-          <w:lang w:val="en-US"/>
-        </w:rPr>
-        <w:t xml:space="preserve"> at the start of each benchmark</w:t>
-      </w:r>
-      <w:r>
-        <w:rPr>
-          <w:sz w:val="24"/>
-          <w:szCs w:val="24"/>
-          <w:lang w:val="en-US"/>
-        </w:rPr>
-        <w:t>.</w:t>
-      </w:r>
-    </w:p>
-    <w:p>
-      <w:pPr>
-        <w:rPr>
-          <w:sz w:val="24"/>
-          <w:szCs w:val="24"/>
-          <w:lang w:val="en-US"/>
-        </w:rPr>
-      </w:pPr>
-      <w:r>
-        <w:rPr>
-          <w:sz w:val="24"/>
-          <w:szCs w:val="24"/>
-          <w:lang w:val="en-US"/>
-        </w:rPr>
-        <w:t>As expected</w:t>
-      </w:r>
-      <w:r>
-        <w:rPr>
-          <w:sz w:val="24"/>
-          <w:szCs w:val="24"/>
-          <w:lang w:val="en-US"/>
-        </w:rPr>
-        <w:t>, out</w:t>
-      </w:r>
-      <w:r>
-        <w:rPr>
-          <w:b/>
-          <w:bCs/>
-          <w:sz w:val="24"/>
-          <w:szCs w:val="24"/>
-          <w:lang w:val="en-US"/>
-        </w:rPr>
-        <w:t xml:space="preserve"> l</w:t>
-      </w:r>
-      <w:r>
-        <w:rPr>
-          <w:b/>
-          <w:bCs/>
-          <w:sz w:val="24"/>
-          <w:szCs w:val="24"/>
-          <w:lang w:val="en-US"/>
-        </w:rPr>
-        <w:t>atency</w:t>
-      </w:r>
-      <w:r>
-        <w:rPr>
-          <w:sz w:val="24"/>
-          <w:szCs w:val="24"/>
-          <w:lang w:val="en-US"/>
-        </w:rPr>
-        <w:t xml:space="preserve"> performance results show that two processes communicating between two different nodes take</w:t>
-      </w:r>
-      <w:r>
-        <w:rPr>
-          <w:sz w:val="24"/>
-          <w:szCs w:val="24"/>
-          <w:lang w:val="en-US"/>
-        </w:rPr>
-        <w:t>s</w:t>
-      </w:r>
-      <w:r>
-        <w:rPr>
-          <w:sz w:val="24"/>
-          <w:szCs w:val="24"/>
-          <w:lang w:val="en-US"/>
-        </w:rPr>
-        <w:t xml:space="preserve"> longer than it would on processes on the same node</w:t>
-      </w:r>
-      <w:r>
-        <w:rPr>
-          <w:sz w:val="24"/>
-          <w:szCs w:val="24"/>
-          <w:lang w:val="en-US"/>
-        </w:rPr>
-        <w:t xml:space="preserve"> and communication on the same socket is the fastest. The latency imbalance</w:t>
+        <w:t xml:space="preserve">with </w:t>
+      </w:r>
+      <w:r>
+        <w:rPr>
+          <w:sz w:val="24"/>
+          <w:szCs w:val="24"/>
+          <w:lang w:val="en-US"/>
+        </w:rPr>
+        <w:t xml:space="preserve">communication on the same socket </w:t>
+      </w:r>
+      <w:r>
+        <w:rPr>
+          <w:sz w:val="24"/>
+          <w:szCs w:val="24"/>
+          <w:lang w:val="en-US"/>
+        </w:rPr>
+        <w:t>being</w:t>
+      </w:r>
+      <w:r>
+        <w:rPr>
+          <w:sz w:val="24"/>
+          <w:szCs w:val="24"/>
+          <w:lang w:val="en-US"/>
+        </w:rPr>
+        <w:t xml:space="preserve"> the fastest. The latency imbalance</w:t>
       </w:r>
       <w:r>
         <w:rPr>
